--- a/美赛校赛提纲.docx
+++ b/美赛校赛提纲.docx
@@ -1,6 +1,6 @@
 
 <file path=word/document.xml><?xml version="1.0" encoding="utf-8"?>
-<w:document xmlns:wpc="http://schemas.microsoft.com/office/word/2010/wordprocessingCanvas" xmlns:cx="http://schemas.microsoft.com/office/drawing/2014/chartex" xmlns:cx1="http://schemas.microsoft.com/office/drawing/2015/9/8/chartex" xmlns:mc="http://schemas.openxmlformats.org/markup-compatibility/2006" xmlns:o="urn:schemas-microsoft-com:office:office" xmlns:r="http://schemas.openxmlformats.org/officeDocument/2006/relationships" xmlns:m="http://schemas.openxmlformats.org/officeDocument/2006/math" xmlns:v="urn:schemas-microsoft-com:vml" xmlns:wp14="http://schemas.microsoft.com/office/word/2010/wordprocessingDrawing" xmlns:wp="http://schemas.openxmlformats.org/drawingml/2006/wordprocessingDrawing" xmlns:w10="urn:schemas-microsoft-com:office:word" xmlns:w="http://schemas.openxmlformats.org/wordprocessingml/2006/main" xmlns:w14="http://schemas.microsoft.com/office/word/2010/wordml" xmlns:w15="http://schemas.microsoft.com/office/word/2012/wordml" xmlns:w16se="http://schemas.microsoft.com/office/word/2015/wordml/symex" xmlns:wpg="http://schemas.microsoft.com/office/word/2010/wordprocessingGroup" xmlns:wpi="http://schemas.microsoft.com/office/word/2010/wordprocessingInk" xmlns:wne="http://schemas.microsoft.com/office/word/2006/wordml" xmlns:wps="http://schemas.microsoft.com/office/word/2010/wordprocessingShape" mc:Ignorable="w14 w15 w16se wp14">
+<w:document xmlns:wpc="http://schemas.microsoft.com/office/word/2010/wordprocessingCanvas" xmlns:cx="http://schemas.microsoft.com/office/drawing/2014/chartex" xmlns:cx1="http://schemas.microsoft.com/office/drawing/2015/9/8/chartex" xmlns:cx2="http://schemas.microsoft.com/office/drawing/2015/10/21/chartex" xmlns:cx3="http://schemas.microsoft.com/office/drawing/2016/5/9/chartex" xmlns:cx4="http://schemas.microsoft.com/office/drawing/2016/5/10/chartex" xmlns:cx5="http://schemas.microsoft.com/office/drawing/2016/5/11/chartex" xmlns:cx6="http://schemas.microsoft.com/office/drawing/2016/5/12/chartex" xmlns:cx7="http://schemas.microsoft.com/office/drawing/2016/5/13/chartex" xmlns:cx8="http://schemas.microsoft.com/office/drawing/2016/5/14/chartex" xmlns:mc="http://schemas.openxmlformats.org/markup-compatibility/2006" xmlns:aink="http://schemas.microsoft.com/office/drawing/2016/ink" xmlns:am3d="http://schemas.microsoft.com/office/drawing/2017/model3d" xmlns:o="urn:schemas-microsoft-com:office:office" xmlns:r="http://schemas.openxmlformats.org/officeDocument/2006/relationships" xmlns:m="http://schemas.openxmlformats.org/officeDocument/2006/math" xmlns:v="urn:schemas-microsoft-com:vml" xmlns:wp14="http://schemas.microsoft.com/office/word/2010/wordprocessingDrawing" xmlns:wp="http://schemas.openxmlformats.org/drawingml/2006/wordprocessingDrawing" xmlns:w10="urn:schemas-microsoft-com:office:word" xmlns:w="http://schemas.openxmlformats.org/wordprocessingml/2006/main" xmlns:w14="http://schemas.microsoft.com/office/word/2010/wordml" xmlns:w15="http://schemas.microsoft.com/office/word/2012/wordml" xmlns:w16cid="http://schemas.microsoft.com/office/word/2016/wordml/cid" xmlns:w16se="http://schemas.microsoft.com/office/word/2015/wordml/symex" xmlns:wpg="http://schemas.microsoft.com/office/word/2010/wordprocessingGroup" xmlns:wpi="http://schemas.microsoft.com/office/word/2010/wordprocessingInk" xmlns:wne="http://schemas.microsoft.com/office/word/2006/wordml" xmlns:wps="http://schemas.microsoft.com/office/word/2010/wordprocessingShape" mc:Ignorable="w14 w15 w16se w16cid wp14">
   <w:body>
     <w:p>
       <w:pPr>
@@ -13,7 +13,7 @@
     <w:p>
       <w:pPr>
         <w:sectPr>
-          <w:footerReference w:type="default" r:id="rId7"/>
+          <w:footerReference w:type="default" r:id="rId8"/>
           <w:type w:val="continuous"/>
           <w:pgSz w:w="11906" w:h="16838"/>
           <w:pgMar w:top="1440" w:right="1800" w:bottom="1440" w:left="1800" w:header="851" w:footer="992" w:gutter="0"/>
@@ -29,6 +29,10 @@
     <w:sdt>
       <w:sdtPr>
         <w:rPr>
+          <w:rFonts w:ascii="Times New Roman" w:eastAsia="Times New Roman" w:hAnsi="Times New Roman"/>
+          <w:color w:val="auto"/>
+          <w:sz w:val="24"/>
+          <w:szCs w:val="24"/>
           <w:lang w:val="zh-CN"/>
         </w:rPr>
         <w:id w:val="-1245802642"/>
@@ -39,12 +43,8 @@
       </w:sdtPr>
       <w:sdtEndPr>
         <w:rPr>
-          <w:rFonts w:ascii="Times New Roman" w:eastAsia="Times New Roman" w:hAnsi="Times New Roman"/>
           <w:b/>
           <w:bCs/>
-          <w:color w:val="auto"/>
-          <w:sz w:val="24"/>
-          <w:szCs w:val="24"/>
         </w:rPr>
       </w:sdtEndPr>
       <w:sdtContent>
@@ -70,7 +70,7 @@
         </w:p>
         <w:p>
           <w:pPr>
-            <w:pStyle w:val="11"/>
+            <w:pStyle w:val="TOC1"/>
             <w:rPr>
               <w:rFonts w:asciiTheme="minorHAnsi" w:eastAsiaTheme="minorEastAsia" w:hAnsiTheme="minorHAnsi" w:cstheme="minorBidi"/>
               <w:b w:val="0"/>
@@ -156,7 +156,7 @@
         </w:p>
         <w:p>
           <w:pPr>
-            <w:pStyle w:val="21"/>
+            <w:pStyle w:val="TOC2"/>
             <w:tabs>
               <w:tab w:val="left" w:pos="840"/>
               <w:tab w:val="right" w:leader="dot" w:pos="8296"/>
@@ -246,7 +246,7 @@
         </w:p>
         <w:p>
           <w:pPr>
-            <w:pStyle w:val="21"/>
+            <w:pStyle w:val="TOC2"/>
             <w:tabs>
               <w:tab w:val="left" w:pos="840"/>
               <w:tab w:val="right" w:leader="dot" w:pos="8296"/>
@@ -336,7 +336,7 @@
         </w:p>
         <w:p>
           <w:pPr>
-            <w:pStyle w:val="21"/>
+            <w:pStyle w:val="TOC2"/>
             <w:tabs>
               <w:tab w:val="left" w:pos="840"/>
               <w:tab w:val="right" w:leader="dot" w:pos="8296"/>
@@ -426,7 +426,7 @@
         </w:p>
         <w:p>
           <w:pPr>
-            <w:pStyle w:val="11"/>
+            <w:pStyle w:val="TOC1"/>
             <w:rPr>
               <w:rFonts w:asciiTheme="minorHAnsi" w:eastAsiaTheme="minorEastAsia" w:hAnsiTheme="minorHAnsi" w:cstheme="minorBidi"/>
               <w:b w:val="0"/>
@@ -503,7 +503,7 @@
         </w:p>
         <w:p>
           <w:pPr>
-            <w:pStyle w:val="21"/>
+            <w:pStyle w:val="TOC2"/>
             <w:tabs>
               <w:tab w:val="left" w:pos="840"/>
               <w:tab w:val="right" w:leader="dot" w:pos="8296"/>
@@ -593,7 +593,7 @@
         </w:p>
         <w:p>
           <w:pPr>
-            <w:pStyle w:val="21"/>
+            <w:pStyle w:val="TOC2"/>
             <w:tabs>
               <w:tab w:val="right" w:leader="dot" w:pos="8296"/>
             </w:tabs>
@@ -665,7 +665,7 @@
         </w:p>
         <w:p>
           <w:pPr>
-            <w:pStyle w:val="21"/>
+            <w:pStyle w:val="TOC2"/>
             <w:tabs>
               <w:tab w:val="right" w:leader="dot" w:pos="8296"/>
             </w:tabs>
@@ -737,7 +737,7 @@
         </w:p>
         <w:p>
           <w:pPr>
-            <w:pStyle w:val="21"/>
+            <w:pStyle w:val="TOC2"/>
             <w:tabs>
               <w:tab w:val="right" w:leader="dot" w:pos="8296"/>
             </w:tabs>
@@ -809,7 +809,7 @@
         </w:p>
         <w:p>
           <w:pPr>
-            <w:pStyle w:val="21"/>
+            <w:pStyle w:val="TOC2"/>
             <w:tabs>
               <w:tab w:val="right" w:leader="dot" w:pos="8296"/>
             </w:tabs>
@@ -881,7 +881,7 @@
         </w:p>
         <w:p>
           <w:pPr>
-            <w:pStyle w:val="11"/>
+            <w:pStyle w:val="TOC1"/>
             <w:rPr>
               <w:rFonts w:asciiTheme="minorHAnsi" w:eastAsiaTheme="minorEastAsia" w:hAnsiTheme="minorHAnsi" w:cstheme="minorBidi"/>
               <w:b w:val="0"/>
@@ -958,7 +958,7 @@
         </w:p>
         <w:p>
           <w:pPr>
-            <w:pStyle w:val="21"/>
+            <w:pStyle w:val="TOC2"/>
             <w:tabs>
               <w:tab w:val="right" w:leader="dot" w:pos="8296"/>
             </w:tabs>
@@ -1030,7 +1030,7 @@
         </w:p>
         <w:p>
           <w:pPr>
-            <w:pStyle w:val="21"/>
+            <w:pStyle w:val="TOC2"/>
             <w:tabs>
               <w:tab w:val="right" w:leader="dot" w:pos="8296"/>
             </w:tabs>
@@ -1102,7 +1102,7 @@
         </w:p>
         <w:p>
           <w:pPr>
-            <w:pStyle w:val="11"/>
+            <w:pStyle w:val="TOC1"/>
             <w:rPr>
               <w:rFonts w:asciiTheme="minorHAnsi" w:eastAsiaTheme="minorEastAsia" w:hAnsiTheme="minorHAnsi" w:cstheme="minorBidi"/>
               <w:b w:val="0"/>
@@ -1179,7 +1179,7 @@
         </w:p>
         <w:p>
           <w:pPr>
-            <w:pStyle w:val="21"/>
+            <w:pStyle w:val="TOC2"/>
             <w:tabs>
               <w:tab w:val="right" w:leader="dot" w:pos="8296"/>
             </w:tabs>
@@ -1251,7 +1251,7 @@
         </w:p>
         <w:p>
           <w:pPr>
-            <w:pStyle w:val="21"/>
+            <w:pStyle w:val="TOC2"/>
             <w:tabs>
               <w:tab w:val="right" w:leader="dot" w:pos="8296"/>
             </w:tabs>
@@ -1323,7 +1323,7 @@
         </w:p>
         <w:p>
           <w:pPr>
-            <w:pStyle w:val="21"/>
+            <w:pStyle w:val="TOC2"/>
             <w:tabs>
               <w:tab w:val="right" w:leader="dot" w:pos="8296"/>
             </w:tabs>
@@ -1395,7 +1395,7 @@
         </w:p>
         <w:p>
           <w:pPr>
-            <w:pStyle w:val="21"/>
+            <w:pStyle w:val="TOC2"/>
             <w:tabs>
               <w:tab w:val="right" w:leader="dot" w:pos="8296"/>
             </w:tabs>
@@ -1467,7 +1467,7 @@
         </w:p>
         <w:p>
           <w:pPr>
-            <w:pStyle w:val="11"/>
+            <w:pStyle w:val="TOC1"/>
             <w:rPr>
               <w:rFonts w:asciiTheme="minorHAnsi" w:eastAsiaTheme="minorEastAsia" w:hAnsiTheme="minorHAnsi" w:cstheme="minorBidi"/>
               <w:b w:val="0"/>
@@ -1544,7 +1544,7 @@
         </w:p>
         <w:p>
           <w:pPr>
-            <w:pStyle w:val="21"/>
+            <w:pStyle w:val="TOC2"/>
             <w:tabs>
               <w:tab w:val="right" w:leader="dot" w:pos="8296"/>
             </w:tabs>
@@ -1616,7 +1616,7 @@
         </w:p>
         <w:p>
           <w:pPr>
-            <w:pStyle w:val="21"/>
+            <w:pStyle w:val="TOC2"/>
             <w:tabs>
               <w:tab w:val="right" w:leader="dot" w:pos="8296"/>
             </w:tabs>
@@ -1688,7 +1688,7 @@
         </w:p>
         <w:p>
           <w:pPr>
-            <w:pStyle w:val="21"/>
+            <w:pStyle w:val="TOC2"/>
             <w:tabs>
               <w:tab w:val="right" w:leader="dot" w:pos="8296"/>
             </w:tabs>
@@ -1760,7 +1760,7 @@
         </w:p>
         <w:p>
           <w:pPr>
-            <w:pStyle w:val="11"/>
+            <w:pStyle w:val="TOC1"/>
             <w:rPr>
               <w:rFonts w:asciiTheme="minorHAnsi" w:eastAsiaTheme="minorEastAsia" w:hAnsiTheme="minorHAnsi" w:cstheme="minorBidi"/>
               <w:b w:val="0"/>
@@ -1837,7 +1837,7 @@
         </w:p>
         <w:p>
           <w:pPr>
-            <w:pStyle w:val="11"/>
+            <w:pStyle w:val="TOC1"/>
             <w:rPr>
               <w:rFonts w:asciiTheme="minorHAnsi" w:eastAsiaTheme="minorEastAsia" w:hAnsiTheme="minorHAnsi" w:cstheme="minorBidi"/>
               <w:b w:val="0"/>
@@ -1914,7 +1914,7 @@
         </w:p>
         <w:p>
           <w:pPr>
-            <w:pStyle w:val="21"/>
+            <w:pStyle w:val="TOC2"/>
             <w:tabs>
               <w:tab w:val="right" w:leader="dot" w:pos="8296"/>
             </w:tabs>
@@ -1986,7 +1986,7 @@
         </w:p>
         <w:p>
           <w:pPr>
-            <w:pStyle w:val="21"/>
+            <w:pStyle w:val="TOC2"/>
             <w:tabs>
               <w:tab w:val="right" w:leader="dot" w:pos="8296"/>
             </w:tabs>
@@ -2096,15 +2096,7 @@
           <w:rFonts w:ascii="Times New Roman" w:hAnsi="Times New Roman" w:cs="Times New Roman"/>
         </w:rPr>
         <w:tab/>
-        <w:t>Introduc</w:t>
-      </w:r>
-      <w:bookmarkStart w:id="1" w:name="_GoBack"/>
-      <w:bookmarkEnd w:id="1"/>
-      <w:r>
-        <w:rPr>
-          <w:rFonts w:ascii="Times New Roman" w:hAnsi="Times New Roman" w:cs="Times New Roman"/>
-        </w:rPr>
-        <w:t>tion</w:t>
+        <w:t>Introduction</w:t>
       </w:r>
       <w:bookmarkEnd w:id="0"/>
     </w:p>
@@ -2115,7 +2107,7 @@
           <w:rFonts w:eastAsiaTheme="minorEastAsia"/>
         </w:rPr>
       </w:pPr>
-      <w:bookmarkStart w:id="2" w:name="_Toc529389693"/>
+      <w:bookmarkStart w:id="1" w:name="_Toc529389693"/>
       <w:r>
         <w:rPr>
           <w:rFonts w:eastAsiaTheme="minorEastAsia" w:hint="eastAsia"/>
@@ -2135,7 +2127,161 @@
         <w:tab/>
         <w:t>Background</w:t>
       </w:r>
-      <w:bookmarkEnd w:id="2"/>
+      <w:bookmarkEnd w:id="1"/>
+    </w:p>
+    <w:p>
+      <w:pPr>
+        <w:jc w:val="both"/>
+        <w:rPr>
+          <w:rFonts w:eastAsiaTheme="minorEastAsia"/>
+        </w:rPr>
+      </w:pPr>
+      <w:r>
+        <w:rPr>
+          <w:rFonts w:eastAsiaTheme="minorEastAsia"/>
+        </w:rPr>
+        <w:t>With the rapid development of the society, people nowadays are enjoying a higher living condition.</w:t>
+      </w:r>
+      <w:r>
+        <w:rPr>
+          <w:rFonts w:eastAsiaTheme="minorEastAsia"/>
+        </w:rPr>
+        <w:t xml:space="preserve"> </w:t>
+      </w:r>
+      <w:r>
+        <w:rPr>
+          <w:rFonts w:eastAsiaTheme="minorEastAsia"/>
+        </w:rPr>
+        <w:t xml:space="preserve">It is wildly known that going to the theme park is always a wise option during the weekend or the holiday. Among those facilities the roller coaster is always the most exciting one. What is more, many people </w:t>
+      </w:r>
+      <w:r>
+        <w:rPr>
+          <w:rFonts w:eastAsiaTheme="minorEastAsia"/>
+        </w:rPr>
+        <w:t>even would like to choose a theme park simply</w:t>
+      </w:r>
+      <w:r>
+        <w:rPr>
+          <w:rFonts w:eastAsiaTheme="minorEastAsia"/>
+        </w:rPr>
+        <w:t xml:space="preserve"> </w:t>
+      </w:r>
+      <w:r>
+        <w:rPr>
+          <w:rFonts w:eastAsiaTheme="minorEastAsia"/>
+        </w:rPr>
+        <w:t>because the roller coaster there. As a result, the different features of roller coaters are always utilized in the design for the leaflet of the amusement park</w:t>
+      </w:r>
+      <w:r>
+        <w:rPr>
+          <w:rFonts w:eastAsiaTheme="minorEastAsia"/>
+        </w:rPr>
+        <w:t xml:space="preserve"> for advertisements.</w:t>
+      </w:r>
+    </w:p>
+    <w:p>
+      <w:pPr>
+        <w:jc w:val="both"/>
+        <w:rPr>
+          <w:rFonts w:eastAsiaTheme="minorEastAsia"/>
+        </w:rPr>
+      </w:pPr>
+    </w:p>
+    <w:p>
+      <w:pPr>
+        <w:jc w:val="both"/>
+        <w:rPr>
+          <w:rFonts w:eastAsiaTheme="minorEastAsia"/>
+        </w:rPr>
+      </w:pPr>
+      <w:r>
+        <w:rPr>
+          <w:rFonts w:eastAsiaTheme="minorEastAsia"/>
+        </w:rPr>
+        <w:t xml:space="preserve">The twenty first century is the century of the Internet. With the convenient access to the Internet, huge amount of data has become available for everyone with merely several clicks. In other words, </w:t>
+      </w:r>
+      <w:r>
+        <w:rPr>
+          <w:rFonts w:eastAsiaTheme="minorEastAsia"/>
+        </w:rPr>
+        <w:t xml:space="preserve">we are able to obtain </w:t>
+      </w:r>
+      <w:r>
+        <w:rPr>
+          <w:rFonts w:eastAsiaTheme="minorEastAsia"/>
+        </w:rPr>
+        <w:t xml:space="preserve">the information of theme parks </w:t>
+      </w:r>
+      <w:r>
+        <w:rPr>
+          <w:rFonts w:eastAsiaTheme="minorEastAsia"/>
+        </w:rPr>
+        <w:t>as well as roller coasters all over the world. Moreover, the unpresented economic cooperation between different co</w:t>
+      </w:r>
+      <w:r>
+        <w:rPr>
+          <w:rFonts w:eastAsiaTheme="minorEastAsia"/>
+        </w:rPr>
+        <w:t xml:space="preserve">untries has made traveling abroad more and more appealing. In the past there are not so many foreign tourists in the amusement park at all. So </w:t>
+      </w:r>
+      <w:r>
+        <w:rPr>
+          <w:rFonts w:eastAsiaTheme="minorEastAsia"/>
+        </w:rPr>
+        <w:t xml:space="preserve">there is a strong demand for a new general rating/ranking system which can provide every individual accurate and considerate recommendation on </w:t>
+      </w:r>
+      <w:r>
+        <w:rPr>
+          <w:rFonts w:eastAsiaTheme="minorEastAsia"/>
+        </w:rPr>
+        <w:t>roller coasters all over the world.</w:t>
+      </w:r>
+    </w:p>
+    <w:p>
+      <w:pPr>
+        <w:jc w:val="both"/>
+        <w:rPr>
+          <w:rFonts w:eastAsiaTheme="minorEastAsia"/>
+        </w:rPr>
+      </w:pPr>
+    </w:p>
+    <w:p>
+      <w:pPr>
+        <w:jc w:val="both"/>
+        <w:rPr>
+          <w:rFonts w:eastAsiaTheme="minorEastAsia" w:hint="eastAsia"/>
+        </w:rPr>
+      </w:pPr>
+      <w:r>
+        <w:rPr>
+          <w:rFonts w:eastAsiaTheme="minorEastAsia"/>
+        </w:rPr>
+        <w:t>The article is about a s</w:t>
+      </w:r>
+      <w:r>
+        <w:rPr>
+          <w:rFonts w:eastAsiaTheme="minorEastAsia"/>
+        </w:rPr>
+        <w:t>et of algorithms develop</w:t>
+      </w:r>
+      <w:r>
+        <w:rPr>
+          <w:rFonts w:eastAsiaTheme="minorEastAsia"/>
+        </w:rPr>
+        <w:t>ing</w:t>
+      </w:r>
+      <w:r>
+        <w:rPr>
+          <w:rFonts w:eastAsiaTheme="minorEastAsia"/>
+        </w:rPr>
+        <w:t xml:space="preserve"> a descriptive roller coaster rating/ranking system</w:t>
+      </w:r>
+      <w:r>
+        <w:rPr>
+          <w:rFonts w:eastAsiaTheme="minorEastAsia"/>
+        </w:rPr>
+        <w:t>.</w:t>
+      </w:r>
     </w:p>
     <w:p>
       <w:pPr>
@@ -2144,7 +2290,7 @@
           <w:rFonts w:eastAsiaTheme="minorEastAsia"/>
         </w:rPr>
       </w:pPr>
-      <w:bookmarkStart w:id="3" w:name="_Toc529389694"/>
+      <w:bookmarkStart w:id="2" w:name="_Toc529389694"/>
       <w:r>
         <w:rPr>
           <w:rFonts w:eastAsiaTheme="minorEastAsia" w:hint="eastAsia"/>
@@ -2164,7 +2310,7 @@
         <w:tab/>
         <w:t>Overview of our Work</w:t>
       </w:r>
-      <w:bookmarkEnd w:id="3"/>
+      <w:bookmarkEnd w:id="2"/>
     </w:p>
     <w:p>
       <w:pPr>
@@ -2173,7 +2319,7 @@
           <w:rFonts w:eastAsiaTheme="minorEastAsia"/>
         </w:rPr>
       </w:pPr>
-      <w:bookmarkStart w:id="4" w:name="_Toc529389695"/>
+      <w:bookmarkStart w:id="3" w:name="_Toc529389695"/>
       <w:r>
         <w:rPr>
           <w:rFonts w:eastAsiaTheme="minorEastAsia" w:hint="eastAsia"/>
@@ -2193,7 +2339,7 @@
         <w:tab/>
         <w:t>Assumptions</w:t>
       </w:r>
-      <w:bookmarkEnd w:id="4"/>
+      <w:bookmarkEnd w:id="3"/>
     </w:p>
     <w:p>
       <w:r>
@@ -2207,7 +2353,7 @@
           <w:rFonts w:eastAsiaTheme="minorEastAsia"/>
         </w:rPr>
       </w:pPr>
-      <w:bookmarkStart w:id="5" w:name="_Toc529389696"/>
+      <w:bookmarkStart w:id="4" w:name="_Toc529389696"/>
       <w:r>
         <w:rPr>
           <w:rFonts w:eastAsiaTheme="minorEastAsia" w:hint="eastAsia"/>
@@ -2222,7 +2368,26 @@
         <w:tab/>
         <w:t>Data Processing</w:t>
       </w:r>
-      <w:bookmarkEnd w:id="5"/>
+      <w:bookmarkEnd w:id="4"/>
+    </w:p>
+    <w:p>
+      <w:pPr>
+        <w:rPr>
+          <w:rFonts w:eastAsiaTheme="minorEastAsia" w:hint="eastAsia"/>
+        </w:rPr>
+      </w:pPr>
+      <w:r>
+        <w:rPr>
+          <w:rFonts w:eastAsiaTheme="minorEastAsia"/>
+        </w:rPr>
+        <w:t>Any serious sta</w:t>
+      </w:r>
+      <w:r>
+        <w:rPr>
+          <w:rFonts w:eastAsiaTheme="minorEastAsia"/>
+        </w:rPr>
+        <w:t>tistical analysis begins with substantial work on data. In this section, we adapted several measures to do with random missingness and unnatural variables.</w:t>
+      </w:r>
     </w:p>
     <w:p>
       <w:pPr>
@@ -2231,7 +2396,7 @@
           <w:rFonts w:eastAsiaTheme="minorEastAsia"/>
         </w:rPr>
       </w:pPr>
-      <w:bookmarkStart w:id="6" w:name="_Toc529389697"/>
+      <w:bookmarkStart w:id="5" w:name="_Toc529389697"/>
       <w:r>
         <w:rPr>
           <w:rFonts w:eastAsiaTheme="minorEastAsia" w:hint="eastAsia"/>
@@ -2251,16 +2416,695 @@
         <w:tab/>
         <w:t>Data Screening</w:t>
       </w:r>
+      <w:bookmarkEnd w:id="5"/>
+    </w:p>
+    <w:p>
+      <w:pPr>
+        <w:jc w:val="both"/>
+        <w:rPr>
+          <w:rFonts w:eastAsiaTheme="minorEastAsia"/>
+        </w:rPr>
+      </w:pPr>
+      <w:r>
+        <w:rPr>
+          <w:rFonts w:eastAsiaTheme="minorEastAsia"/>
+        </w:rPr>
+        <w:t xml:space="preserve">First, we do data screening on </w:t>
+      </w:r>
+      <w:r>
+        <w:rPr>
+          <w:rFonts w:eastAsiaTheme="minorEastAsia"/>
+        </w:rPr>
+        <w:t>300 roller coasters</w:t>
+      </w:r>
+      <w:r>
+        <w:rPr>
+          <w:rFonts w:eastAsiaTheme="minorEastAsia"/>
+        </w:rPr>
+        <w:t>:</w:t>
+      </w:r>
+    </w:p>
+    <w:p>
+      <w:pPr>
+        <w:pStyle w:val="aa"/>
+        <w:numPr>
+          <w:ilvl w:val="0"/>
+          <w:numId w:val="2"/>
+        </w:numPr>
+        <w:ind w:firstLineChars="0"/>
+        <w:jc w:val="both"/>
+        <w:rPr>
+          <w:rFonts w:eastAsiaTheme="minorEastAsia"/>
+        </w:rPr>
+      </w:pPr>
+      <w:r>
+        <w:rPr>
+          <w:rFonts w:eastAsiaTheme="minorEastAsia" w:hint="eastAsia"/>
+        </w:rPr>
+        <w:t>A</w:t>
+      </w:r>
+      <w:r>
+        <w:rPr>
+          <w:rFonts w:eastAsiaTheme="minorEastAsia"/>
+        </w:rPr>
+        <w:t xml:space="preserve">fter basic statistic, we found that there is </w:t>
+      </w:r>
+      <w:r>
+        <w:rPr>
+          <w:rFonts w:eastAsiaTheme="minorEastAsia"/>
+        </w:rPr>
+        <w:t xml:space="preserve">large amounts of </w:t>
+      </w:r>
+      <w:r>
+        <w:rPr>
+          <w:rFonts w:eastAsiaTheme="minorEastAsia"/>
+        </w:rPr>
+        <w:t xml:space="preserve">missingness in </w:t>
+      </w:r>
+      <w:r>
+        <w:rPr>
+          <w:rFonts w:eastAsiaTheme="minorEastAsia"/>
+        </w:rPr>
+        <w:t xml:space="preserve">four </w:t>
+      </w:r>
+      <w:r>
+        <w:rPr>
+          <w:rFonts w:eastAsiaTheme="minorEastAsia"/>
+        </w:rPr>
+        <w:t>columns: Drop(feet)</w:t>
+      </w:r>
+      <w:r>
+        <w:rPr>
+          <w:rFonts w:eastAsiaTheme="minorEastAsia"/>
+        </w:rPr>
+        <w:t xml:space="preserve">, G Force </w:t>
+      </w:r>
+      <w:r>
+        <w:rPr>
+          <w:rFonts w:eastAsiaTheme="minorEastAsia"/>
+        </w:rPr>
+        <w:t xml:space="preserve">, Duration(min : sec) and </w:t>
+      </w:r>
+      <w:r>
+        <w:rPr>
+          <w:rFonts w:eastAsiaTheme="minorEastAsia"/>
+        </w:rPr>
+        <w:t xml:space="preserve">Vertical Angle(degrees). The “Drop” column has </w:t>
+      </w:r>
+      <w:r>
+        <w:rPr>
+          <w:rFonts w:eastAsiaTheme="minorEastAsia" w:hint="eastAsia"/>
+        </w:rPr>
+        <w:t>1</w:t>
+      </w:r>
+      <w:r>
+        <w:rPr>
+          <w:rFonts w:eastAsiaTheme="minorEastAsia"/>
+        </w:rPr>
+        <w:t xml:space="preserve">58 empty value in total, the “G Force” </w:t>
+      </w:r>
+      <w:r>
+        <w:rPr>
+          <w:rFonts w:eastAsiaTheme="minorEastAsia"/>
+        </w:rPr>
+        <w:t xml:space="preserve"> </w:t>
+      </w:r>
+      <w:r>
+        <w:rPr>
+          <w:rFonts w:eastAsiaTheme="minorEastAsia"/>
+        </w:rPr>
+        <w:t xml:space="preserve">has </w:t>
+      </w:r>
+      <w:r>
+        <w:rPr>
+          <w:rFonts w:eastAsiaTheme="minorEastAsia"/>
+        </w:rPr>
+        <w:t xml:space="preserve">217 missing data </w:t>
+      </w:r>
+      <w:r>
+        <w:rPr>
+          <w:rFonts w:eastAsiaTheme="minorEastAsia"/>
+        </w:rPr>
+        <w:t>, as for “Duration” there are</w:t>
+      </w:r>
+      <w:r>
+        <w:rPr>
+          <w:rFonts w:eastAsiaTheme="minorEastAsia"/>
+        </w:rPr>
+        <w:t xml:space="preserve"> 76 missing data</w:t>
+      </w:r>
+      <w:r>
+        <w:rPr>
+          <w:rFonts w:eastAsiaTheme="minorEastAsia"/>
+        </w:rPr>
+        <w:t xml:space="preserve">  </w:t>
+      </w:r>
+      <w:r>
+        <w:rPr>
+          <w:rFonts w:eastAsiaTheme="minorEastAsia"/>
+        </w:rPr>
+        <w:t>and there is 209 absence found in “Vertical Angle”.</w:t>
+      </w:r>
+      <w:r>
+        <w:rPr>
+          <w:rFonts w:eastAsiaTheme="minorEastAsia"/>
+        </w:rPr>
+        <w:t xml:space="preserve">  </w:t>
+      </w:r>
+      <w:bookmarkStart w:id="6" w:name="_GoBack"/>
       <w:bookmarkEnd w:id="6"/>
     </w:p>
     <w:p>
       <w:pPr>
+        <w:pStyle w:val="aa"/>
+        <w:numPr>
+          <w:ilvl w:val="0"/>
+          <w:numId w:val="2"/>
+        </w:numPr>
+        <w:ind w:firstLineChars="0"/>
+        <w:jc w:val="both"/>
+        <w:rPr>
+          <w:rFonts w:eastAsiaTheme="minorEastAsia"/>
+        </w:rPr>
+      </w:pPr>
+      <w:r>
+        <w:rPr>
+          <w:rFonts w:eastAsiaTheme="minorEastAsia"/>
+        </w:rPr>
+        <w:t>Only slight absence are found in Height, Speed and Length. Apart from column</w:t>
+      </w:r>
+      <w:r>
+        <w:rPr>
+          <w:rFonts w:eastAsiaTheme="minorEastAsia"/>
+        </w:rPr>
+        <w:t>s</w:t>
+      </w:r>
+      <w:r>
+        <w:rPr>
+          <w:rFonts w:eastAsiaTheme="minorEastAsia"/>
+        </w:rPr>
+        <w:t xml:space="preserve"> mentioned, other columns have complete information. </w:t>
+      </w:r>
+    </w:p>
+    <w:p>
+      <w:pPr>
+        <w:pStyle w:val="aa"/>
+        <w:ind w:left="843" w:firstLineChars="0" w:firstLine="0"/>
+        <w:jc w:val="both"/>
+        <w:rPr>
+          <w:rFonts w:eastAsiaTheme="minorEastAsia" w:hint="eastAsia"/>
+        </w:rPr>
+      </w:pPr>
+    </w:p>
+    <w:p>
+      <w:pPr>
+        <w:jc w:val="both"/>
+        <w:rPr>
+          <w:rFonts w:eastAsiaTheme="minorEastAsia"/>
+        </w:rPr>
+      </w:pPr>
+      <w:r>
+        <w:rPr>
+          <w:rFonts w:eastAsiaTheme="minorEastAsia" w:hint="eastAsia"/>
+        </w:rPr>
+        <w:t>S</w:t>
+      </w:r>
+      <w:r>
+        <w:rPr>
+          <w:rFonts w:eastAsiaTheme="minorEastAsia"/>
+        </w:rPr>
+        <w:t xml:space="preserve">econd, </w:t>
+      </w:r>
+      <w:r>
+        <w:rPr>
+          <w:rFonts w:eastAsiaTheme="minorEastAsia"/>
+        </w:rPr>
+        <w:t>we use</w:t>
+      </w:r>
+      <w:r>
+        <w:rPr>
+          <w:rFonts w:eastAsiaTheme="minorEastAsia"/>
+        </w:rPr>
+        <w:t>d</w:t>
+      </w:r>
+      <w:r>
+        <w:rPr>
+          <w:rFonts w:eastAsiaTheme="minorEastAsia"/>
+        </w:rPr>
+        <w:t xml:space="preserve"> Pearson Correlation to reflect the relationship between different attributions:</w:t>
+      </w:r>
+    </w:p>
+    <w:p>
+      <w:pPr>
+        <w:pStyle w:val="aa"/>
+        <w:numPr>
+          <w:ilvl w:val="0"/>
+          <w:numId w:val="3"/>
+        </w:numPr>
+        <w:ind w:firstLineChars="0"/>
+        <w:jc w:val="both"/>
+        <w:rPr>
+          <w:rFonts w:eastAsiaTheme="minorEastAsia"/>
+        </w:rPr>
+      </w:pPr>
+      <w:r>
+        <w:rPr>
+          <w:rFonts w:eastAsiaTheme="minorEastAsia"/>
+        </w:rPr>
+        <w:t>MATLAB has many useful tools for dealing with missing data and mapping. Following figures show the result of using Pearson Correlation to analyze three columns: Drop</w:t>
+      </w:r>
+      <w:r>
+        <w:rPr>
+          <w:rFonts w:eastAsiaTheme="minorEastAsia" w:hint="eastAsia"/>
+        </w:rPr>
+        <w:t>,</w:t>
+      </w:r>
+      <w:r>
+        <w:rPr>
+          <w:rFonts w:eastAsiaTheme="minorEastAsia"/>
+        </w:rPr>
+        <w:t xml:space="preserve"> </w:t>
+      </w:r>
+      <w:r>
+        <w:rPr>
+          <w:rFonts w:eastAsiaTheme="minorEastAsia"/>
+        </w:rPr>
+        <w:t>G force, Duration, and Vertical Angle. In these figures, x axis represents properties</w:t>
+      </w:r>
+      <w:r>
+        <w:rPr>
+          <w:rFonts w:eastAsiaTheme="minorEastAsia"/>
+        </w:rPr>
+        <w:t xml:space="preserve"> </w:t>
+      </w:r>
+      <w:r>
+        <w:rPr>
+          <w:rFonts w:eastAsiaTheme="minorEastAsia"/>
+        </w:rPr>
+        <w:t>(column</w:t>
+      </w:r>
+      <w:r>
+        <w:rPr>
+          <w:rFonts w:eastAsiaTheme="minorEastAsia"/>
+        </w:rPr>
+        <w:t>s</w:t>
+      </w:r>
+      <w:r>
+        <w:rPr>
+          <w:rFonts w:eastAsiaTheme="minorEastAsia"/>
+        </w:rPr>
+        <w:t xml:space="preserve">) and y axis represents Pearson Correlation Coefficient. </w:t>
+      </w:r>
+    </w:p>
+    <w:p>
+      <w:pPr>
+        <w:pStyle w:val="aa"/>
+        <w:numPr>
+          <w:ilvl w:val="0"/>
+          <w:numId w:val="3"/>
+        </w:numPr>
+        <w:ind w:firstLineChars="0"/>
+        <w:jc w:val="both"/>
+        <w:rPr>
+          <w:rFonts w:eastAsiaTheme="minorEastAsia"/>
+        </w:rPr>
+      </w:pPr>
+      <w:r>
+        <w:rPr>
+          <w:rFonts w:eastAsiaTheme="minorEastAsia"/>
+        </w:rPr>
+        <w:t>In Figure 1, which reflect the relationship between Drop and other eight columns, indicates</w:t>
+      </w:r>
+      <w:r>
+        <w:rPr>
+          <w:rFonts w:eastAsiaTheme="minorEastAsia"/>
+        </w:rPr>
+        <w:t xml:space="preserve"> that Drop is closely connected with Length and Height. However, the other three figures</w:t>
+      </w:r>
+      <w:r>
+        <w:rPr>
+          <w:rFonts w:eastAsiaTheme="minorEastAsia"/>
+        </w:rPr>
+        <w:t>( Figure 1, Figure 2, Figure 3) suggest that each of these three attributes (G Force, Duration and Vertical Angle) has inapparent connection with others. That means, their position can not be replaced by others</w:t>
+      </w:r>
+      <w:r>
+        <w:rPr>
+          <w:rFonts w:eastAsiaTheme="minorEastAsia"/>
+        </w:rPr>
+        <w:t>. In other words, it in not reasonable to delete any single attribute.</w:t>
+      </w:r>
+      <w:bookmarkStart w:id="7" w:name="_Toc529389698"/>
+    </w:p>
+    <w:p>
+      <w:pPr>
+        <w:jc w:val="both"/>
+        <w:rPr>
+          <w:rFonts w:eastAsiaTheme="minorEastAsia" w:hint="eastAsia"/>
+        </w:rPr>
+      </w:pPr>
+      <w:r>
+        <w:rPr>
+          <w:rFonts w:eastAsiaTheme="minorEastAsia" w:hint="eastAsia"/>
+          <w:noProof/>
+        </w:rPr>
+        <w:drawing>
+          <wp:inline distT="0" distB="0" distL="0" distR="0">
+            <wp:extent cx="5274310" cy="1582420"/>
+            <wp:effectExtent l="0" t="0" r="2540" b="0"/>
+            <wp:docPr id="3" name="图片 3"/>
+            <wp:cNvGraphicFramePr>
+              <a:graphicFrameLocks xmlns:a="http://schemas.openxmlformats.org/drawingml/2006/main" noChangeAspect="1"/>
+            </wp:cNvGraphicFramePr>
+            <a:graphic xmlns:a="http://schemas.openxmlformats.org/drawingml/2006/main">
+              <a:graphicData uri="http://schemas.openxmlformats.org/drawingml/2006/picture">
+                <pic:pic xmlns:pic="http://schemas.openxmlformats.org/drawingml/2006/picture">
+                  <pic:nvPicPr>
+                    <pic:cNvPr id="3" name="自相关3.jpg"/>
+                    <pic:cNvPicPr/>
+                  </pic:nvPicPr>
+                  <pic:blipFill>
+                    <a:blip r:embed="rId9">
+                      <a:extLst>
+                        <a:ext uri="{28A0092B-C50C-407E-A947-70E740481C1C}">
+                          <a14:useLocalDpi xmlns:a14="http://schemas.microsoft.com/office/drawing/2010/main" val="0"/>
+                        </a:ext>
+                      </a:extLst>
+                    </a:blip>
+                    <a:stretch>
+                      <a:fillRect/>
+                    </a:stretch>
+                  </pic:blipFill>
+                  <pic:spPr>
+                    <a:xfrm>
+                      <a:off x="0" y="0"/>
+                      <a:ext cx="5274310" cy="1582420"/>
+                    </a:xfrm>
+                    <a:prstGeom prst="rect">
+                      <a:avLst/>
+                    </a:prstGeom>
+                  </pic:spPr>
+                </pic:pic>
+              </a:graphicData>
+            </a:graphic>
+          </wp:inline>
+        </w:drawing>
+      </w:r>
+    </w:p>
+    <w:p>
+      <w:pPr>
+        <w:jc w:val="center"/>
+        <w:rPr>
+          <w:rFonts w:eastAsiaTheme="minorEastAsia"/>
+          <w:sz w:val="21"/>
+          <w:szCs w:val="21"/>
+        </w:rPr>
+      </w:pPr>
+      <w:r>
+        <w:rPr>
+          <w:rFonts w:eastAsiaTheme="minorEastAsia" w:hint="eastAsia"/>
+          <w:sz w:val="21"/>
+          <w:szCs w:val="21"/>
+        </w:rPr>
+        <w:t>F</w:t>
+      </w:r>
+      <w:r>
+        <w:rPr>
+          <w:rFonts w:eastAsiaTheme="minorEastAsia"/>
+          <w:sz w:val="21"/>
+          <w:szCs w:val="21"/>
+        </w:rPr>
+        <w:t>igure 1 : Pearson Correlation between Drop and other properties</w:t>
+      </w:r>
+    </w:p>
+    <w:p>
+      <w:pPr>
+        <w:rPr>
+          <w:rFonts w:eastAsiaTheme="minorEastAsia"/>
+        </w:rPr>
+      </w:pPr>
+    </w:p>
+    <w:p>
+      <w:pPr>
+        <w:jc w:val="both"/>
+        <w:rPr>
+          <w:rFonts w:eastAsiaTheme="minorEastAsia"/>
+        </w:rPr>
+      </w:pPr>
+      <w:r>
+        <w:rPr>
+          <w:rFonts w:eastAsiaTheme="minorEastAsia"/>
+          <w:noProof/>
+        </w:rPr>
+        <w:lastRenderedPageBreak/>
+        <w:drawing>
+          <wp:inline distT="0" distB="0" distL="0" distR="0">
+            <wp:extent cx="5184358" cy="1555432"/>
+            <wp:effectExtent l="0" t="0" r="0" b="6985"/>
+            <wp:docPr id="4" name="图片 4"/>
+            <wp:cNvGraphicFramePr>
+              <a:graphicFrameLocks xmlns:a="http://schemas.openxmlformats.org/drawingml/2006/main" noChangeAspect="1"/>
+            </wp:cNvGraphicFramePr>
+            <a:graphic xmlns:a="http://schemas.openxmlformats.org/drawingml/2006/main">
+              <a:graphicData uri="http://schemas.openxmlformats.org/drawingml/2006/picture">
+                <pic:pic xmlns:pic="http://schemas.openxmlformats.org/drawingml/2006/picture">
+                  <pic:nvPicPr>
+                    <pic:cNvPr id="4" name="自相关2.jpg"/>
+                    <pic:cNvPicPr/>
+                  </pic:nvPicPr>
+                  <pic:blipFill>
+                    <a:blip r:embed="rId10">
+                      <a:extLst>
+                        <a:ext uri="{28A0092B-C50C-407E-A947-70E740481C1C}">
+                          <a14:useLocalDpi xmlns:a14="http://schemas.microsoft.com/office/drawing/2010/main" val="0"/>
+                        </a:ext>
+                      </a:extLst>
+                    </a:blip>
+                    <a:stretch>
+                      <a:fillRect/>
+                    </a:stretch>
+                  </pic:blipFill>
+                  <pic:spPr>
+                    <a:xfrm>
+                      <a:off x="0" y="0"/>
+                      <a:ext cx="5260751" cy="1578352"/>
+                    </a:xfrm>
+                    <a:prstGeom prst="rect">
+                      <a:avLst/>
+                    </a:prstGeom>
+                  </pic:spPr>
+                </pic:pic>
+              </a:graphicData>
+            </a:graphic>
+          </wp:inline>
+        </w:drawing>
+      </w:r>
+    </w:p>
+    <w:p>
+      <w:pPr>
+        <w:jc w:val="center"/>
+        <w:rPr>
+          <w:rFonts w:eastAsiaTheme="minorEastAsia"/>
+          <w:sz w:val="21"/>
+          <w:szCs w:val="21"/>
+        </w:rPr>
+      </w:pPr>
+      <w:r>
+        <w:rPr>
+          <w:rFonts w:eastAsiaTheme="minorEastAsia" w:hint="eastAsia"/>
+          <w:sz w:val="21"/>
+          <w:szCs w:val="21"/>
+        </w:rPr>
+        <w:t>F</w:t>
+      </w:r>
+      <w:r>
+        <w:rPr>
+          <w:rFonts w:eastAsiaTheme="minorEastAsia"/>
+          <w:sz w:val="21"/>
+          <w:szCs w:val="21"/>
+        </w:rPr>
+        <w:t>igure 2 : Pearson</w:t>
+      </w:r>
+      <w:r>
+        <w:rPr>
+          <w:rFonts w:eastAsiaTheme="minorEastAsia"/>
+          <w:sz w:val="21"/>
+          <w:szCs w:val="21"/>
+        </w:rPr>
+        <w:t xml:space="preserve"> Correlation between G Force and other properties</w:t>
+      </w:r>
+    </w:p>
+    <w:p>
+      <w:pPr>
+        <w:rPr>
+          <w:rFonts w:eastAsiaTheme="minorEastAsia"/>
+        </w:rPr>
+      </w:pPr>
+      <w:r>
+        <w:rPr>
+          <w:rFonts w:eastAsiaTheme="minorEastAsia"/>
+          <w:noProof/>
+        </w:rPr>
+        <w:drawing>
+          <wp:inline distT="0" distB="0" distL="0" distR="0">
+            <wp:extent cx="5274310" cy="1582420"/>
+            <wp:effectExtent l="0" t="0" r="2540" b="0"/>
+            <wp:docPr id="7" name="图片 7"/>
+            <wp:cNvGraphicFramePr>
+              <a:graphicFrameLocks xmlns:a="http://schemas.openxmlformats.org/drawingml/2006/main" noChangeAspect="1"/>
+            </wp:cNvGraphicFramePr>
+            <a:graphic xmlns:a="http://schemas.openxmlformats.org/drawingml/2006/main">
+              <a:graphicData uri="http://schemas.openxmlformats.org/drawingml/2006/picture">
+                <pic:pic xmlns:pic="http://schemas.openxmlformats.org/drawingml/2006/picture">
+                  <pic:nvPicPr>
+                    <pic:cNvPr id="7" name="自相关1.jpg"/>
+                    <pic:cNvPicPr/>
+                  </pic:nvPicPr>
+                  <pic:blipFill>
+                    <a:blip r:embed="rId11">
+                      <a:extLst>
+                        <a:ext uri="{28A0092B-C50C-407E-A947-70E740481C1C}">
+                          <a14:useLocalDpi xmlns:a14="http://schemas.microsoft.com/office/drawing/2010/main" val="0"/>
+                        </a:ext>
+                      </a:extLst>
+                    </a:blip>
+                    <a:stretch>
+                      <a:fillRect/>
+                    </a:stretch>
+                  </pic:blipFill>
+                  <pic:spPr>
+                    <a:xfrm>
+                      <a:off x="0" y="0"/>
+                      <a:ext cx="5274310" cy="1582420"/>
+                    </a:xfrm>
+                    <a:prstGeom prst="rect">
+                      <a:avLst/>
+                    </a:prstGeom>
+                  </pic:spPr>
+                </pic:pic>
+              </a:graphicData>
+            </a:graphic>
+          </wp:inline>
+        </w:drawing>
+      </w:r>
+    </w:p>
+    <w:p>
+      <w:pPr>
+        <w:jc w:val="center"/>
+        <w:rPr>
+          <w:rFonts w:eastAsiaTheme="minorEastAsia"/>
+          <w:sz w:val="21"/>
+          <w:szCs w:val="21"/>
+        </w:rPr>
+      </w:pPr>
+      <w:r>
+        <w:rPr>
+          <w:rFonts w:eastAsiaTheme="minorEastAsia"/>
+          <w:sz w:val="21"/>
+          <w:szCs w:val="21"/>
+        </w:rPr>
+        <w:t>Figure 3 : Pearson Correlation between Duration and other properti</w:t>
+      </w:r>
+      <w:r>
+        <w:rPr>
+          <w:rFonts w:eastAsiaTheme="minorEastAsia"/>
+          <w:sz w:val="21"/>
+          <w:szCs w:val="21"/>
+        </w:rPr>
+        <w:t>es</w:t>
+      </w:r>
+    </w:p>
+    <w:p>
+      <w:pPr>
+        <w:jc w:val="center"/>
+        <w:rPr>
+          <w:rFonts w:eastAsiaTheme="minorEastAsia"/>
+          <w:sz w:val="21"/>
+          <w:szCs w:val="21"/>
+        </w:rPr>
+      </w:pPr>
+      <w:r>
+        <w:rPr>
+          <w:rFonts w:eastAsiaTheme="minorEastAsia" w:hint="eastAsia"/>
+          <w:noProof/>
+          <w:sz w:val="21"/>
+          <w:szCs w:val="21"/>
+        </w:rPr>
+        <w:drawing>
+          <wp:inline distT="0" distB="0" distL="0" distR="0">
+            <wp:extent cx="5274310" cy="1582420"/>
+            <wp:effectExtent l="0" t="0" r="2540" b="0"/>
+            <wp:docPr id="8" name="图片 8"/>
+            <wp:cNvGraphicFramePr>
+              <a:graphicFrameLocks xmlns:a="http://schemas.openxmlformats.org/drawingml/2006/main" noChangeAspect="1"/>
+            </wp:cNvGraphicFramePr>
+            <a:graphic xmlns:a="http://schemas.openxmlformats.org/drawingml/2006/main">
+              <a:graphicData uri="http://schemas.openxmlformats.org/drawingml/2006/picture">
+                <pic:pic xmlns:pic="http://schemas.openxmlformats.org/drawingml/2006/picture">
+                  <pic:nvPicPr>
+                    <pic:cNvPr id="8" name="自相关4.jpg"/>
+                    <pic:cNvPicPr/>
+                  </pic:nvPicPr>
+                  <pic:blipFill>
+                    <a:blip r:embed="rId12">
+                      <a:extLst>
+                        <a:ext uri="{28A0092B-C50C-407E-A947-70E740481C1C}">
+                          <a14:useLocalDpi xmlns:a14="http://schemas.microsoft.com/office/drawing/2010/main" val="0"/>
+                        </a:ext>
+                      </a:extLst>
+                    </a:blip>
+                    <a:stretch>
+                      <a:fillRect/>
+                    </a:stretch>
+                  </pic:blipFill>
+                  <pic:spPr>
+                    <a:xfrm>
+                      <a:off x="0" y="0"/>
+                      <a:ext cx="5274310" cy="1582420"/>
+                    </a:xfrm>
+                    <a:prstGeom prst="rect">
+                      <a:avLst/>
+                    </a:prstGeom>
+                  </pic:spPr>
+                </pic:pic>
+              </a:graphicData>
+            </a:graphic>
+          </wp:inline>
+        </w:drawing>
+      </w:r>
+    </w:p>
+    <w:p>
+      <w:pPr>
+        <w:jc w:val="center"/>
+        <w:rPr>
+          <w:rFonts w:eastAsiaTheme="minorEastAsia" w:hint="eastAsia"/>
+          <w:sz w:val="21"/>
+          <w:szCs w:val="21"/>
+        </w:rPr>
+      </w:pPr>
+      <w:r>
+        <w:rPr>
+          <w:rFonts w:eastAsiaTheme="minorEastAsia" w:hint="eastAsia"/>
+          <w:sz w:val="21"/>
+          <w:szCs w:val="21"/>
+        </w:rPr>
+        <w:t>F</w:t>
+      </w:r>
+      <w:r>
+        <w:rPr>
+          <w:rFonts w:eastAsiaTheme="minorEastAsia"/>
+          <w:sz w:val="21"/>
+          <w:szCs w:val="21"/>
+        </w:rPr>
+        <w:t>igure 4: Pearson Correlation between Vertical Angle and other properties</w:t>
+      </w:r>
+    </w:p>
+    <w:p>
+      <w:pPr>
         <w:pStyle w:val="2"/>
         <w:rPr>
           <w:rFonts w:eastAsiaTheme="minorEastAsia"/>
         </w:rPr>
       </w:pPr>
-      <w:bookmarkStart w:id="7" w:name="_Toc529389698"/>
       <w:r>
         <w:rPr>
           <w:rFonts w:eastAsiaTheme="minorEastAsia"/>
@@ -2376,7 +3220,21 @@
           <w:rFonts w:eastAsiaTheme="minorEastAsia"/>
         </w:rPr>
         <w:tab/>
-        <w:t>ANN Evalutation System</w:t>
+        <w:t xml:space="preserve">ANN </w:t>
+      </w:r>
+      <w:proofErr w:type="spellStart"/>
+      <w:r>
+        <w:rPr>
+          <w:rFonts w:eastAsiaTheme="minorEastAsia"/>
+        </w:rPr>
+        <w:t>Evalutation</w:t>
+      </w:r>
+      <w:proofErr w:type="spellEnd"/>
+      <w:r>
+        <w:rPr>
+          <w:rFonts w:eastAsiaTheme="minorEastAsia"/>
+        </w:rPr>
+        <w:t xml:space="preserve"> System</w:t>
       </w:r>
       <w:bookmarkEnd w:id="11"/>
     </w:p>
@@ -2773,7 +3631,7 @@
       <w:bookmarkEnd w:id="26"/>
     </w:p>
     <w:sectPr>
-      <w:headerReference w:type="default" r:id="rId8"/>
+      <w:headerReference w:type="default" r:id="rId13"/>
       <w:type w:val="continuous"/>
       <w:pgSz w:w="11906" w:h="16838"/>
       <w:pgMar w:top="1440" w:right="1800" w:bottom="1440" w:left="1800" w:header="851" w:footer="992" w:gutter="0"/>
@@ -2785,7 +3643,7 @@
 </file>
 
 <file path=word/endnotes.xml><?xml version="1.0" encoding="utf-8"?>
-<w:endnotes xmlns:wpc="http://schemas.microsoft.com/office/word/2010/wordprocessingCanvas" xmlns:cx="http://schemas.microsoft.com/office/drawing/2014/chartex" xmlns:cx1="http://schemas.microsoft.com/office/drawing/2015/9/8/chartex" xmlns:mc="http://schemas.openxmlformats.org/markup-compatibility/2006" xmlns:o="urn:schemas-microsoft-com:office:office" xmlns:r="http://schemas.openxmlformats.org/officeDocument/2006/relationships" xmlns:m="http://schemas.openxmlformats.org/officeDocument/2006/math" xmlns:v="urn:schemas-microsoft-com:vml" xmlns:wp14="http://schemas.microsoft.com/office/word/2010/wordprocessingDrawing" xmlns:wp="http://schemas.openxmlformats.org/drawingml/2006/wordprocessingDrawing" xmlns:w10="urn:schemas-microsoft-com:office:word" xmlns:w="http://schemas.openxmlformats.org/wordprocessingml/2006/main" xmlns:w14="http://schemas.microsoft.com/office/word/2010/wordml" xmlns:w15="http://schemas.microsoft.com/office/word/2012/wordml" xmlns:w16se="http://schemas.microsoft.com/office/word/2015/wordml/symex" xmlns:wpg="http://schemas.microsoft.com/office/word/2010/wordprocessingGroup" xmlns:wpi="http://schemas.microsoft.com/office/word/2010/wordprocessingInk" xmlns:wne="http://schemas.microsoft.com/office/word/2006/wordml" xmlns:wps="http://schemas.microsoft.com/office/word/2010/wordprocessingShape" mc:Ignorable="w14 w15 w16se wp14">
+<w:endnotes xmlns:wpc="http://schemas.microsoft.com/office/word/2010/wordprocessingCanvas" xmlns:cx="http://schemas.microsoft.com/office/drawing/2014/chartex" xmlns:cx1="http://schemas.microsoft.com/office/drawing/2015/9/8/chartex" xmlns:cx2="http://schemas.microsoft.com/office/drawing/2015/10/21/chartex" xmlns:cx3="http://schemas.microsoft.com/office/drawing/2016/5/9/chartex" xmlns:cx4="http://schemas.microsoft.com/office/drawing/2016/5/10/chartex" xmlns:cx5="http://schemas.microsoft.com/office/drawing/2016/5/11/chartex" xmlns:cx6="http://schemas.microsoft.com/office/drawing/2016/5/12/chartex" xmlns:cx7="http://schemas.microsoft.com/office/drawing/2016/5/13/chartex" xmlns:cx8="http://schemas.microsoft.com/office/drawing/2016/5/14/chartex" xmlns:mc="http://schemas.openxmlformats.org/markup-compatibility/2006" xmlns:aink="http://schemas.microsoft.com/office/drawing/2016/ink" xmlns:am3d="http://schemas.microsoft.com/office/drawing/2017/model3d" xmlns:o="urn:schemas-microsoft-com:office:office" xmlns:r="http://schemas.openxmlformats.org/officeDocument/2006/relationships" xmlns:m="http://schemas.openxmlformats.org/officeDocument/2006/math" xmlns:v="urn:schemas-microsoft-com:vml" xmlns:wp14="http://schemas.microsoft.com/office/word/2010/wordprocessingDrawing" xmlns:wp="http://schemas.openxmlformats.org/drawingml/2006/wordprocessingDrawing" xmlns:w10="urn:schemas-microsoft-com:office:word" xmlns:w="http://schemas.openxmlformats.org/wordprocessingml/2006/main" xmlns:w14="http://schemas.microsoft.com/office/word/2010/wordml" xmlns:w15="http://schemas.microsoft.com/office/word/2012/wordml" xmlns:w16cid="http://schemas.microsoft.com/office/word/2016/wordml/cid" xmlns:w16se="http://schemas.microsoft.com/office/word/2015/wordml/symex" xmlns:wpg="http://schemas.microsoft.com/office/word/2010/wordprocessingGroup" xmlns:wpi="http://schemas.microsoft.com/office/word/2010/wordprocessingInk" xmlns:wne="http://schemas.microsoft.com/office/word/2006/wordml" xmlns:wps="http://schemas.microsoft.com/office/word/2010/wordprocessingShape" mc:Ignorable="w14 w15 w16se w16cid wp14">
   <w:endnote w:type="separator" w:id="-1">
     <w:p>
       <w:r>
@@ -2804,7 +3662,7 @@
 </file>
 
 <file path=word/footer1.xml><?xml version="1.0" encoding="utf-8"?>
-<w:ftr xmlns:wpc="http://schemas.microsoft.com/office/word/2010/wordprocessingCanvas" xmlns:cx="http://schemas.microsoft.com/office/drawing/2014/chartex" xmlns:cx1="http://schemas.microsoft.com/office/drawing/2015/9/8/chartex" xmlns:mc="http://schemas.openxmlformats.org/markup-compatibility/2006" xmlns:o="urn:schemas-microsoft-com:office:office" xmlns:r="http://schemas.openxmlformats.org/officeDocument/2006/relationships" xmlns:m="http://schemas.openxmlformats.org/officeDocument/2006/math" xmlns:v="urn:schemas-microsoft-com:vml" xmlns:wp14="http://schemas.microsoft.com/office/word/2010/wordprocessingDrawing" xmlns:wp="http://schemas.openxmlformats.org/drawingml/2006/wordprocessingDrawing" xmlns:w10="urn:schemas-microsoft-com:office:word" xmlns:w="http://schemas.openxmlformats.org/wordprocessingml/2006/main" xmlns:w14="http://schemas.microsoft.com/office/word/2010/wordml" xmlns:w15="http://schemas.microsoft.com/office/word/2012/wordml" xmlns:w16se="http://schemas.microsoft.com/office/word/2015/wordml/symex" xmlns:wpg="http://schemas.microsoft.com/office/word/2010/wordprocessingGroup" xmlns:wpi="http://schemas.microsoft.com/office/word/2010/wordprocessingInk" xmlns:wne="http://schemas.microsoft.com/office/word/2006/wordml" xmlns:wps="http://schemas.microsoft.com/office/word/2010/wordprocessingShape" mc:Ignorable="w14 w15 w16se wp14">
+<w:ftr xmlns:wpc="http://schemas.microsoft.com/office/word/2010/wordprocessingCanvas" xmlns:cx="http://schemas.microsoft.com/office/drawing/2014/chartex" xmlns:cx1="http://schemas.microsoft.com/office/drawing/2015/9/8/chartex" xmlns:cx2="http://schemas.microsoft.com/office/drawing/2015/10/21/chartex" xmlns:cx3="http://schemas.microsoft.com/office/drawing/2016/5/9/chartex" xmlns:cx4="http://schemas.microsoft.com/office/drawing/2016/5/10/chartex" xmlns:cx5="http://schemas.microsoft.com/office/drawing/2016/5/11/chartex" xmlns:cx6="http://schemas.microsoft.com/office/drawing/2016/5/12/chartex" xmlns:cx7="http://schemas.microsoft.com/office/drawing/2016/5/13/chartex" xmlns:cx8="http://schemas.microsoft.com/office/drawing/2016/5/14/chartex" xmlns:mc="http://schemas.openxmlformats.org/markup-compatibility/2006" xmlns:aink="http://schemas.microsoft.com/office/drawing/2016/ink" xmlns:am3d="http://schemas.microsoft.com/office/drawing/2017/model3d" xmlns:o="urn:schemas-microsoft-com:office:office" xmlns:r="http://schemas.openxmlformats.org/officeDocument/2006/relationships" xmlns:m="http://schemas.openxmlformats.org/officeDocument/2006/math" xmlns:v="urn:schemas-microsoft-com:vml" xmlns:wp14="http://schemas.microsoft.com/office/word/2010/wordprocessingDrawing" xmlns:wp="http://schemas.openxmlformats.org/drawingml/2006/wordprocessingDrawing" xmlns:w10="urn:schemas-microsoft-com:office:word" xmlns:w="http://schemas.openxmlformats.org/wordprocessingml/2006/main" xmlns:w14="http://schemas.microsoft.com/office/word/2010/wordml" xmlns:w15="http://schemas.microsoft.com/office/word/2012/wordml" xmlns:w16cid="http://schemas.microsoft.com/office/word/2016/wordml/cid" xmlns:w16se="http://schemas.microsoft.com/office/word/2015/wordml/symex" xmlns:wpg="http://schemas.microsoft.com/office/word/2010/wordprocessingGroup" xmlns:wpi="http://schemas.microsoft.com/office/word/2010/wordprocessingInk" xmlns:wne="http://schemas.microsoft.com/office/word/2006/wordml" xmlns:wps="http://schemas.microsoft.com/office/word/2010/wordprocessingShape" mc:Ignorable="w14 w15 w16se w16cid wp14">
   <w:sdt>
     <w:sdtPr>
       <w:id w:val="2077464405"/>
@@ -2851,7 +3709,7 @@
 </file>
 
 <file path=word/footnotes.xml><?xml version="1.0" encoding="utf-8"?>
-<w:footnotes xmlns:wpc="http://schemas.microsoft.com/office/word/2010/wordprocessingCanvas" xmlns:cx="http://schemas.microsoft.com/office/drawing/2014/chartex" xmlns:cx1="http://schemas.microsoft.com/office/drawing/2015/9/8/chartex" xmlns:mc="http://schemas.openxmlformats.org/markup-compatibility/2006" xmlns:o="urn:schemas-microsoft-com:office:office" xmlns:r="http://schemas.openxmlformats.org/officeDocument/2006/relationships" xmlns:m="http://schemas.openxmlformats.org/officeDocument/2006/math" xmlns:v="urn:schemas-microsoft-com:vml" xmlns:wp14="http://schemas.microsoft.com/office/word/2010/wordprocessingDrawing" xmlns:wp="http://schemas.openxmlformats.org/drawingml/2006/wordprocessingDrawing" xmlns:w10="urn:schemas-microsoft-com:office:word" xmlns:w="http://schemas.openxmlformats.org/wordprocessingml/2006/main" xmlns:w14="http://schemas.microsoft.com/office/word/2010/wordml" xmlns:w15="http://schemas.microsoft.com/office/word/2012/wordml" xmlns:w16se="http://schemas.microsoft.com/office/word/2015/wordml/symex" xmlns:wpg="http://schemas.microsoft.com/office/word/2010/wordprocessingGroup" xmlns:wpi="http://schemas.microsoft.com/office/word/2010/wordprocessingInk" xmlns:wne="http://schemas.microsoft.com/office/word/2006/wordml" xmlns:wps="http://schemas.microsoft.com/office/word/2010/wordprocessingShape" mc:Ignorable="w14 w15 w16se wp14">
+<w:footnotes xmlns:wpc="http://schemas.microsoft.com/office/word/2010/wordprocessingCanvas" xmlns:cx="http://schemas.microsoft.com/office/drawing/2014/chartex" xmlns:cx1="http://schemas.microsoft.com/office/drawing/2015/9/8/chartex" xmlns:cx2="http://schemas.microsoft.com/office/drawing/2015/10/21/chartex" xmlns:cx3="http://schemas.microsoft.com/office/drawing/2016/5/9/chartex" xmlns:cx4="http://schemas.microsoft.com/office/drawing/2016/5/10/chartex" xmlns:cx5="http://schemas.microsoft.com/office/drawing/2016/5/11/chartex" xmlns:cx6="http://schemas.microsoft.com/office/drawing/2016/5/12/chartex" xmlns:cx7="http://schemas.microsoft.com/office/drawing/2016/5/13/chartex" xmlns:cx8="http://schemas.microsoft.com/office/drawing/2016/5/14/chartex" xmlns:mc="http://schemas.openxmlformats.org/markup-compatibility/2006" xmlns:aink="http://schemas.microsoft.com/office/drawing/2016/ink" xmlns:am3d="http://schemas.microsoft.com/office/drawing/2017/model3d" xmlns:o="urn:schemas-microsoft-com:office:office" xmlns:r="http://schemas.openxmlformats.org/officeDocument/2006/relationships" xmlns:m="http://schemas.openxmlformats.org/officeDocument/2006/math" xmlns:v="urn:schemas-microsoft-com:vml" xmlns:wp14="http://schemas.microsoft.com/office/word/2010/wordprocessingDrawing" xmlns:wp="http://schemas.openxmlformats.org/drawingml/2006/wordprocessingDrawing" xmlns:w10="urn:schemas-microsoft-com:office:word" xmlns:w="http://schemas.openxmlformats.org/wordprocessingml/2006/main" xmlns:w14="http://schemas.microsoft.com/office/word/2010/wordml" xmlns:w15="http://schemas.microsoft.com/office/word/2012/wordml" xmlns:w16cid="http://schemas.microsoft.com/office/word/2016/wordml/cid" xmlns:w16se="http://schemas.microsoft.com/office/word/2015/wordml/symex" xmlns:wpg="http://schemas.microsoft.com/office/word/2010/wordprocessingGroup" xmlns:wpi="http://schemas.microsoft.com/office/word/2010/wordprocessingInk" xmlns:wne="http://schemas.microsoft.com/office/word/2006/wordml" xmlns:wps="http://schemas.microsoft.com/office/word/2010/wordprocessingShape" mc:Ignorable="w14 w15 w16se w16cid wp14">
   <w:footnote w:type="separator" w:id="-1">
     <w:p>
       <w:r>
@@ -2870,7 +3728,7 @@
 </file>
 
 <file path=word/header1.xml><?xml version="1.0" encoding="utf-8"?>
-<w:hdr xmlns:wpc="http://schemas.microsoft.com/office/word/2010/wordprocessingCanvas" xmlns:cx="http://schemas.microsoft.com/office/drawing/2014/chartex" xmlns:cx1="http://schemas.microsoft.com/office/drawing/2015/9/8/chartex" xmlns:mc="http://schemas.openxmlformats.org/markup-compatibility/2006" xmlns:o="urn:schemas-microsoft-com:office:office" xmlns:r="http://schemas.openxmlformats.org/officeDocument/2006/relationships" xmlns:m="http://schemas.openxmlformats.org/officeDocument/2006/math" xmlns:v="urn:schemas-microsoft-com:vml" xmlns:wp14="http://schemas.microsoft.com/office/word/2010/wordprocessingDrawing" xmlns:wp="http://schemas.openxmlformats.org/drawingml/2006/wordprocessingDrawing" xmlns:w10="urn:schemas-microsoft-com:office:word" xmlns:w="http://schemas.openxmlformats.org/wordprocessingml/2006/main" xmlns:w14="http://schemas.microsoft.com/office/word/2010/wordml" xmlns:w15="http://schemas.microsoft.com/office/word/2012/wordml" xmlns:w16se="http://schemas.microsoft.com/office/word/2015/wordml/symex" xmlns:wpg="http://schemas.microsoft.com/office/word/2010/wordprocessingGroup" xmlns:wpi="http://schemas.microsoft.com/office/word/2010/wordprocessingInk" xmlns:wne="http://schemas.microsoft.com/office/word/2006/wordml" xmlns:wps="http://schemas.microsoft.com/office/word/2010/wordprocessingShape" mc:Ignorable="w14 w15 w16se wp14">
+<w:hdr xmlns:wpc="http://schemas.microsoft.com/office/word/2010/wordprocessingCanvas" xmlns:cx="http://schemas.microsoft.com/office/drawing/2014/chartex" xmlns:cx1="http://schemas.microsoft.com/office/drawing/2015/9/8/chartex" xmlns:cx2="http://schemas.microsoft.com/office/drawing/2015/10/21/chartex" xmlns:cx3="http://schemas.microsoft.com/office/drawing/2016/5/9/chartex" xmlns:cx4="http://schemas.microsoft.com/office/drawing/2016/5/10/chartex" xmlns:cx5="http://schemas.microsoft.com/office/drawing/2016/5/11/chartex" xmlns:cx6="http://schemas.microsoft.com/office/drawing/2016/5/12/chartex" xmlns:cx7="http://schemas.microsoft.com/office/drawing/2016/5/13/chartex" xmlns:cx8="http://schemas.microsoft.com/office/drawing/2016/5/14/chartex" xmlns:mc="http://schemas.openxmlformats.org/markup-compatibility/2006" xmlns:aink="http://schemas.microsoft.com/office/drawing/2016/ink" xmlns:am3d="http://schemas.microsoft.com/office/drawing/2017/model3d" xmlns:o="urn:schemas-microsoft-com:office:office" xmlns:r="http://schemas.openxmlformats.org/officeDocument/2006/relationships" xmlns:m="http://schemas.openxmlformats.org/officeDocument/2006/math" xmlns:v="urn:schemas-microsoft-com:vml" xmlns:wp14="http://schemas.microsoft.com/office/word/2010/wordprocessingDrawing" xmlns:wp="http://schemas.openxmlformats.org/drawingml/2006/wordprocessingDrawing" xmlns:w10="urn:schemas-microsoft-com:office:word" xmlns:w="http://schemas.openxmlformats.org/wordprocessingml/2006/main" xmlns:w14="http://schemas.microsoft.com/office/word/2010/wordml" xmlns:w15="http://schemas.microsoft.com/office/word/2012/wordml" xmlns:w16cid="http://schemas.microsoft.com/office/word/2016/wordml/cid" xmlns:w16se="http://schemas.microsoft.com/office/word/2015/wordml/symex" xmlns:wpg="http://schemas.microsoft.com/office/word/2010/wordprocessingGroup" xmlns:wpi="http://schemas.microsoft.com/office/word/2010/wordprocessingInk" xmlns:wne="http://schemas.microsoft.com/office/word/2006/wordml" xmlns:wps="http://schemas.microsoft.com/office/word/2010/wordprocessingShape" mc:Ignorable="w14 w15 w16se w16cid wp14">
   <w:p>
     <w:pPr>
       <w:pStyle w:val="a3"/>
@@ -2982,8 +3840,361 @@
 </w:hdr>
 </file>
 
+<file path=word/numbering.xml><?xml version="1.0" encoding="utf-8"?>
+<w:numbering xmlns:wpc="http://schemas.microsoft.com/office/word/2010/wordprocessingCanvas" xmlns:cx="http://schemas.microsoft.com/office/drawing/2014/chartex" xmlns:cx1="http://schemas.microsoft.com/office/drawing/2015/9/8/chartex" xmlns:cx2="http://schemas.microsoft.com/office/drawing/2015/10/21/chartex" xmlns:cx3="http://schemas.microsoft.com/office/drawing/2016/5/9/chartex" xmlns:cx4="http://schemas.microsoft.com/office/drawing/2016/5/10/chartex" xmlns:cx5="http://schemas.microsoft.com/office/drawing/2016/5/11/chartex" xmlns:cx6="http://schemas.microsoft.com/office/drawing/2016/5/12/chartex" xmlns:cx7="http://schemas.microsoft.com/office/drawing/2016/5/13/chartex" xmlns:cx8="http://schemas.microsoft.com/office/drawing/2016/5/14/chartex" xmlns:mc="http://schemas.openxmlformats.org/markup-compatibility/2006" xmlns:aink="http://schemas.microsoft.com/office/drawing/2016/ink" xmlns:am3d="http://schemas.microsoft.com/office/drawing/2017/model3d" xmlns:o="urn:schemas-microsoft-com:office:office" xmlns:r="http://schemas.openxmlformats.org/officeDocument/2006/relationships" xmlns:m="http://schemas.openxmlformats.org/officeDocument/2006/math" xmlns:v="urn:schemas-microsoft-com:vml" xmlns:wp14="http://schemas.microsoft.com/office/word/2010/wordprocessingDrawing" xmlns:wp="http://schemas.openxmlformats.org/drawingml/2006/wordprocessingDrawing" xmlns:w10="urn:schemas-microsoft-com:office:word" xmlns:w="http://schemas.openxmlformats.org/wordprocessingml/2006/main" xmlns:w14="http://schemas.microsoft.com/office/word/2010/wordml" xmlns:w15="http://schemas.microsoft.com/office/word/2012/wordml" xmlns:w16cid="http://schemas.microsoft.com/office/word/2016/wordml/cid" xmlns:w16se="http://schemas.microsoft.com/office/word/2015/wordml/symex" xmlns:wpg="http://schemas.microsoft.com/office/word/2010/wordprocessingGroup" xmlns:wpi="http://schemas.microsoft.com/office/word/2010/wordprocessingInk" xmlns:wne="http://schemas.microsoft.com/office/word/2006/wordml" xmlns:wps="http://schemas.microsoft.com/office/word/2010/wordprocessingShape" mc:Ignorable="w14 w15 w16se w16cid wp14">
+  <w:abstractNum w:abstractNumId="0" w15:restartNumberingAfterBreak="0">
+    <w:nsid w:val="048061CC"/>
+    <w:multiLevelType w:val="hybridMultilevel"/>
+    <w:tmpl w:val="208E6B58"/>
+    <w:lvl w:ilvl="0" w:tplc="04090001">
+      <w:start w:val="1"/>
+      <w:numFmt w:val="bullet"/>
+      <w:lvlText w:val=""/>
+      <w:lvlJc w:val="left"/>
+      <w:pPr>
+        <w:ind w:left="843" w:hanging="420"/>
+      </w:pPr>
+      <w:rPr>
+        <w:rFonts w:ascii="Wingdings" w:hAnsi="Wingdings" w:hint="default"/>
+      </w:rPr>
+    </w:lvl>
+    <w:lvl w:ilvl="1" w:tplc="04090003" w:tentative="1">
+      <w:start w:val="1"/>
+      <w:numFmt w:val="bullet"/>
+      <w:lvlText w:val=""/>
+      <w:lvlJc w:val="left"/>
+      <w:pPr>
+        <w:ind w:left="1263" w:hanging="420"/>
+      </w:pPr>
+      <w:rPr>
+        <w:rFonts w:ascii="Wingdings" w:hAnsi="Wingdings" w:hint="default"/>
+      </w:rPr>
+    </w:lvl>
+    <w:lvl w:ilvl="2" w:tplc="04090005" w:tentative="1">
+      <w:start w:val="1"/>
+      <w:numFmt w:val="bullet"/>
+      <w:lvlText w:val=""/>
+      <w:lvlJc w:val="left"/>
+      <w:pPr>
+        <w:ind w:left="1683" w:hanging="420"/>
+      </w:pPr>
+      <w:rPr>
+        <w:rFonts w:ascii="Wingdings" w:hAnsi="Wingdings" w:hint="default"/>
+      </w:rPr>
+    </w:lvl>
+    <w:lvl w:ilvl="3" w:tplc="04090001" w:tentative="1">
+      <w:start w:val="1"/>
+      <w:numFmt w:val="bullet"/>
+      <w:lvlText w:val=""/>
+      <w:lvlJc w:val="left"/>
+      <w:pPr>
+        <w:ind w:left="2103" w:hanging="420"/>
+      </w:pPr>
+      <w:rPr>
+        <w:rFonts w:ascii="Wingdings" w:hAnsi="Wingdings" w:hint="default"/>
+      </w:rPr>
+    </w:lvl>
+    <w:lvl w:ilvl="4" w:tplc="04090003" w:tentative="1">
+      <w:start w:val="1"/>
+      <w:numFmt w:val="bullet"/>
+      <w:lvlText w:val=""/>
+      <w:lvlJc w:val="left"/>
+      <w:pPr>
+        <w:ind w:left="2523" w:hanging="420"/>
+      </w:pPr>
+      <w:rPr>
+        <w:rFonts w:ascii="Wingdings" w:hAnsi="Wingdings" w:hint="default"/>
+      </w:rPr>
+    </w:lvl>
+    <w:lvl w:ilvl="5" w:tplc="04090005" w:tentative="1">
+      <w:start w:val="1"/>
+      <w:numFmt w:val="bullet"/>
+      <w:lvlText w:val=""/>
+      <w:lvlJc w:val="left"/>
+      <w:pPr>
+        <w:ind w:left="2943" w:hanging="420"/>
+      </w:pPr>
+      <w:rPr>
+        <w:rFonts w:ascii="Wingdings" w:hAnsi="Wingdings" w:hint="default"/>
+      </w:rPr>
+    </w:lvl>
+    <w:lvl w:ilvl="6" w:tplc="04090001" w:tentative="1">
+      <w:start w:val="1"/>
+      <w:numFmt w:val="bullet"/>
+      <w:lvlText w:val=""/>
+      <w:lvlJc w:val="left"/>
+      <w:pPr>
+        <w:ind w:left="3363" w:hanging="420"/>
+      </w:pPr>
+      <w:rPr>
+        <w:rFonts w:ascii="Wingdings" w:hAnsi="Wingdings" w:hint="default"/>
+      </w:rPr>
+    </w:lvl>
+    <w:lvl w:ilvl="7" w:tplc="04090003" w:tentative="1">
+      <w:start w:val="1"/>
+      <w:numFmt w:val="bullet"/>
+      <w:lvlText w:val=""/>
+      <w:lvlJc w:val="left"/>
+      <w:pPr>
+        <w:ind w:left="3783" w:hanging="420"/>
+      </w:pPr>
+      <w:rPr>
+        <w:rFonts w:ascii="Wingdings" w:hAnsi="Wingdings" w:hint="default"/>
+      </w:rPr>
+    </w:lvl>
+    <w:lvl w:ilvl="8" w:tplc="04090005" w:tentative="1">
+      <w:start w:val="1"/>
+      <w:numFmt w:val="bullet"/>
+      <w:lvlText w:val=""/>
+      <w:lvlJc w:val="left"/>
+      <w:pPr>
+        <w:ind w:left="4203" w:hanging="420"/>
+      </w:pPr>
+      <w:rPr>
+        <w:rFonts w:ascii="Wingdings" w:hAnsi="Wingdings" w:hint="default"/>
+      </w:rPr>
+    </w:lvl>
+  </w:abstractNum>
+  <w:abstractNum w:abstractNumId="1" w15:restartNumberingAfterBreak="0">
+    <w:nsid w:val="29805608"/>
+    <w:multiLevelType w:val="hybridMultilevel"/>
+    <w:tmpl w:val="8B66680A"/>
+    <w:lvl w:ilvl="0" w:tplc="04090001">
+      <w:start w:val="1"/>
+      <w:numFmt w:val="bullet"/>
+      <w:lvlText w:val=""/>
+      <w:lvlJc w:val="left"/>
+      <w:pPr>
+        <w:ind w:left="843" w:hanging="420"/>
+      </w:pPr>
+      <w:rPr>
+        <w:rFonts w:ascii="Wingdings" w:hAnsi="Wingdings" w:hint="default"/>
+      </w:rPr>
+    </w:lvl>
+    <w:lvl w:ilvl="1" w:tplc="04090003" w:tentative="1">
+      <w:start w:val="1"/>
+      <w:numFmt w:val="bullet"/>
+      <w:lvlText w:val=""/>
+      <w:lvlJc w:val="left"/>
+      <w:pPr>
+        <w:ind w:left="1263" w:hanging="420"/>
+      </w:pPr>
+      <w:rPr>
+        <w:rFonts w:ascii="Wingdings" w:hAnsi="Wingdings" w:hint="default"/>
+      </w:rPr>
+    </w:lvl>
+    <w:lvl w:ilvl="2" w:tplc="04090005" w:tentative="1">
+      <w:start w:val="1"/>
+      <w:numFmt w:val="bullet"/>
+      <w:lvlText w:val=""/>
+      <w:lvlJc w:val="left"/>
+      <w:pPr>
+        <w:ind w:left="1683" w:hanging="420"/>
+      </w:pPr>
+      <w:rPr>
+        <w:rFonts w:ascii="Wingdings" w:hAnsi="Wingdings" w:hint="default"/>
+      </w:rPr>
+    </w:lvl>
+    <w:lvl w:ilvl="3" w:tplc="04090001" w:tentative="1">
+      <w:start w:val="1"/>
+      <w:numFmt w:val="bullet"/>
+      <w:lvlText w:val=""/>
+      <w:lvlJc w:val="left"/>
+      <w:pPr>
+        <w:ind w:left="2103" w:hanging="420"/>
+      </w:pPr>
+      <w:rPr>
+        <w:rFonts w:ascii="Wingdings" w:hAnsi="Wingdings" w:hint="default"/>
+      </w:rPr>
+    </w:lvl>
+    <w:lvl w:ilvl="4" w:tplc="04090003" w:tentative="1">
+      <w:start w:val="1"/>
+      <w:numFmt w:val="bullet"/>
+      <w:lvlText w:val=""/>
+      <w:lvlJc w:val="left"/>
+      <w:pPr>
+        <w:ind w:left="2523" w:hanging="420"/>
+      </w:pPr>
+      <w:rPr>
+        <w:rFonts w:ascii="Wingdings" w:hAnsi="Wingdings" w:hint="default"/>
+      </w:rPr>
+    </w:lvl>
+    <w:lvl w:ilvl="5" w:tplc="04090005" w:tentative="1">
+      <w:start w:val="1"/>
+      <w:numFmt w:val="bullet"/>
+      <w:lvlText w:val=""/>
+      <w:lvlJc w:val="left"/>
+      <w:pPr>
+        <w:ind w:left="2943" w:hanging="420"/>
+      </w:pPr>
+      <w:rPr>
+        <w:rFonts w:ascii="Wingdings" w:hAnsi="Wingdings" w:hint="default"/>
+      </w:rPr>
+    </w:lvl>
+    <w:lvl w:ilvl="6" w:tplc="04090001" w:tentative="1">
+      <w:start w:val="1"/>
+      <w:numFmt w:val="bullet"/>
+      <w:lvlText w:val=""/>
+      <w:lvlJc w:val="left"/>
+      <w:pPr>
+        <w:ind w:left="3363" w:hanging="420"/>
+      </w:pPr>
+      <w:rPr>
+        <w:rFonts w:ascii="Wingdings" w:hAnsi="Wingdings" w:hint="default"/>
+      </w:rPr>
+    </w:lvl>
+    <w:lvl w:ilvl="7" w:tplc="04090003" w:tentative="1">
+      <w:start w:val="1"/>
+      <w:numFmt w:val="bullet"/>
+      <w:lvlText w:val=""/>
+      <w:lvlJc w:val="left"/>
+      <w:pPr>
+        <w:ind w:left="3783" w:hanging="420"/>
+      </w:pPr>
+      <w:rPr>
+        <w:rFonts w:ascii="Wingdings" w:hAnsi="Wingdings" w:hint="default"/>
+      </w:rPr>
+    </w:lvl>
+    <w:lvl w:ilvl="8" w:tplc="04090005" w:tentative="1">
+      <w:start w:val="1"/>
+      <w:numFmt w:val="bullet"/>
+      <w:lvlText w:val=""/>
+      <w:lvlJc w:val="left"/>
+      <w:pPr>
+        <w:ind w:left="4203" w:hanging="420"/>
+      </w:pPr>
+      <w:rPr>
+        <w:rFonts w:ascii="Wingdings" w:hAnsi="Wingdings" w:hint="default"/>
+      </w:rPr>
+    </w:lvl>
+  </w:abstractNum>
+  <w:abstractNum w:abstractNumId="2" w15:restartNumberingAfterBreak="0">
+    <w:nsid w:val="65553C1D"/>
+    <w:multiLevelType w:val="hybridMultilevel"/>
+    <w:tmpl w:val="EAF68658"/>
+    <w:lvl w:ilvl="0" w:tplc="04090001">
+      <w:start w:val="1"/>
+      <w:numFmt w:val="bullet"/>
+      <w:lvlText w:val=""/>
+      <w:lvlJc w:val="left"/>
+      <w:pPr>
+        <w:ind w:left="420" w:hanging="420"/>
+      </w:pPr>
+      <w:rPr>
+        <w:rFonts w:ascii="Wingdings" w:hAnsi="Wingdings" w:hint="default"/>
+      </w:rPr>
+    </w:lvl>
+    <w:lvl w:ilvl="1" w:tplc="04090003" w:tentative="1">
+      <w:start w:val="1"/>
+      <w:numFmt w:val="bullet"/>
+      <w:lvlText w:val=""/>
+      <w:lvlJc w:val="left"/>
+      <w:pPr>
+        <w:ind w:left="840" w:hanging="420"/>
+      </w:pPr>
+      <w:rPr>
+        <w:rFonts w:ascii="Wingdings" w:hAnsi="Wingdings" w:hint="default"/>
+      </w:rPr>
+    </w:lvl>
+    <w:lvl w:ilvl="2" w:tplc="04090005" w:tentative="1">
+      <w:start w:val="1"/>
+      <w:numFmt w:val="bullet"/>
+      <w:lvlText w:val=""/>
+      <w:lvlJc w:val="left"/>
+      <w:pPr>
+        <w:ind w:left="1260" w:hanging="420"/>
+      </w:pPr>
+      <w:rPr>
+        <w:rFonts w:ascii="Wingdings" w:hAnsi="Wingdings" w:hint="default"/>
+      </w:rPr>
+    </w:lvl>
+    <w:lvl w:ilvl="3" w:tplc="04090001" w:tentative="1">
+      <w:start w:val="1"/>
+      <w:numFmt w:val="bullet"/>
+      <w:lvlText w:val=""/>
+      <w:lvlJc w:val="left"/>
+      <w:pPr>
+        <w:ind w:left="1680" w:hanging="420"/>
+      </w:pPr>
+      <w:rPr>
+        <w:rFonts w:ascii="Wingdings" w:hAnsi="Wingdings" w:hint="default"/>
+      </w:rPr>
+    </w:lvl>
+    <w:lvl w:ilvl="4" w:tplc="04090003" w:tentative="1">
+      <w:start w:val="1"/>
+      <w:numFmt w:val="bullet"/>
+      <w:lvlText w:val=""/>
+      <w:lvlJc w:val="left"/>
+      <w:pPr>
+        <w:ind w:left="2100" w:hanging="420"/>
+      </w:pPr>
+      <w:rPr>
+        <w:rFonts w:ascii="Wingdings" w:hAnsi="Wingdings" w:hint="default"/>
+      </w:rPr>
+    </w:lvl>
+    <w:lvl w:ilvl="5" w:tplc="04090005" w:tentative="1">
+      <w:start w:val="1"/>
+      <w:numFmt w:val="bullet"/>
+      <w:lvlText w:val=""/>
+      <w:lvlJc w:val="left"/>
+      <w:pPr>
+        <w:ind w:left="2520" w:hanging="420"/>
+      </w:pPr>
+      <w:rPr>
+        <w:rFonts w:ascii="Wingdings" w:hAnsi="Wingdings" w:hint="default"/>
+      </w:rPr>
+    </w:lvl>
+    <w:lvl w:ilvl="6" w:tplc="04090001" w:tentative="1">
+      <w:start w:val="1"/>
+      <w:numFmt w:val="bullet"/>
+      <w:lvlText w:val=""/>
+      <w:lvlJc w:val="left"/>
+      <w:pPr>
+        <w:ind w:left="2940" w:hanging="420"/>
+      </w:pPr>
+      <w:rPr>
+        <w:rFonts w:ascii="Wingdings" w:hAnsi="Wingdings" w:hint="default"/>
+      </w:rPr>
+    </w:lvl>
+    <w:lvl w:ilvl="7" w:tplc="04090003" w:tentative="1">
+      <w:start w:val="1"/>
+      <w:numFmt w:val="bullet"/>
+      <w:lvlText w:val=""/>
+      <w:lvlJc w:val="left"/>
+      <w:pPr>
+        <w:ind w:left="3360" w:hanging="420"/>
+      </w:pPr>
+      <w:rPr>
+        <w:rFonts w:ascii="Wingdings" w:hAnsi="Wingdings" w:hint="default"/>
+      </w:rPr>
+    </w:lvl>
+    <w:lvl w:ilvl="8" w:tplc="04090005" w:tentative="1">
+      <w:start w:val="1"/>
+      <w:numFmt w:val="bullet"/>
+      <w:lvlText w:val=""/>
+      <w:lvlJc w:val="left"/>
+      <w:pPr>
+        <w:ind w:left="3780" w:hanging="420"/>
+      </w:pPr>
+      <w:rPr>
+        <w:rFonts w:ascii="Wingdings" w:hAnsi="Wingdings" w:hint="default"/>
+      </w:rPr>
+    </w:lvl>
+  </w:abstractNum>
+  <w:num w:numId="1">
+    <w:abstractNumId w:val="2"/>
+  </w:num>
+  <w:num w:numId="2">
+    <w:abstractNumId w:val="0"/>
+  </w:num>
+  <w:num w:numId="3">
+    <w:abstractNumId w:val="1"/>
+  </w:num>
+</w:numbering>
+</file>
+
 <file path=word/styles.xml><?xml version="1.0" encoding="utf-8"?>
-<w:styles xmlns:mc="http://schemas.openxmlformats.org/markup-compatibility/2006" xmlns:r="http://schemas.openxmlformats.org/officeDocument/2006/relationships" xmlns:w="http://schemas.openxmlformats.org/wordprocessingml/2006/main" xmlns:w14="http://schemas.microsoft.com/office/word/2010/wordml" xmlns:w15="http://schemas.microsoft.com/office/word/2012/wordml" xmlns:w16se="http://schemas.microsoft.com/office/word/2015/wordml/symex" mc:Ignorable="w14 w15 w16se">
+<w:styles xmlns:mc="http://schemas.openxmlformats.org/markup-compatibility/2006" xmlns:r="http://schemas.openxmlformats.org/officeDocument/2006/relationships" xmlns:w="http://schemas.openxmlformats.org/wordprocessingml/2006/main" xmlns:w14="http://schemas.microsoft.com/office/word/2010/wordml" xmlns:w15="http://schemas.microsoft.com/office/word/2012/wordml" xmlns:w16cid="http://schemas.microsoft.com/office/word/2016/wordml/cid" xmlns:w16se="http://schemas.microsoft.com/office/word/2015/wordml/symex" mc:Ignorable="w14 w15 w16se w16cid">
   <w:docDefaults>
     <w:rPrDefault>
       <w:rPr>
@@ -2994,7 +4205,7 @@
     </w:rPrDefault>
     <w:pPrDefault/>
   </w:docDefaults>
-  <w:latentStyles w:defLockedState="0" w:defUIPriority="0" w:defSemiHidden="0" w:defUnhideWhenUsed="0" w:defQFormat="0" w:count="371">
+  <w:latentStyles w:defLockedState="0" w:defUIPriority="0" w:defSemiHidden="0" w:defUnhideWhenUsed="0" w:defQFormat="0" w:count="375">
     <w:lsdException w:name="Normal" w:qFormat="1"/>
     <w:lsdException w:name="heading 1" w:qFormat="1"/>
     <w:lsdException w:name="heading 2" w:semiHidden="1" w:unhideWhenUsed="1" w:qFormat="1"/>
@@ -3018,8 +4229,12 @@
     <w:lsdException w:name="Emphasis" w:qFormat="1"/>
     <w:lsdException w:name="HTML Top of Form" w:semiHidden="1" w:uiPriority="99" w:unhideWhenUsed="1"/>
     <w:lsdException w:name="HTML Bottom of Form" w:semiHidden="1" w:uiPriority="99" w:unhideWhenUsed="1"/>
-    <w:lsdException w:name="Normal Table" w:semiHidden="1" w:uiPriority="99" w:unhideWhenUsed="1"/>
+    <w:lsdException w:name="HTML Preformatted" w:semiHidden="1" w:unhideWhenUsed="1"/>
+    <w:lsdException w:name="Normal Table" w:uiPriority="99"/>
     <w:lsdException w:name="No List" w:semiHidden="1" w:uiPriority="99" w:unhideWhenUsed="1"/>
+    <w:lsdException w:name="Outline List 1" w:semiHidden="1" w:unhideWhenUsed="1"/>
+    <w:lsdException w:name="Outline List 2" w:semiHidden="1" w:unhideWhenUsed="1"/>
+    <w:lsdException w:name="Outline List 3" w:semiHidden="1" w:unhideWhenUsed="1"/>
     <w:lsdException w:name="Table Simple 1" w:semiHidden="1" w:unhideWhenUsed="1"/>
     <w:lsdException w:name="Table Simple 2" w:semiHidden="1" w:unhideWhenUsed="1"/>
     <w:lsdException w:name="Table Simple 3" w:semiHidden="1" w:unhideWhenUsed="1"/>
@@ -3058,10 +4273,8 @@
     <w:lsdException w:name="Table Elegant" w:semiHidden="1" w:unhideWhenUsed="1"/>
     <w:lsdException w:name="Table Professional" w:semiHidden="1" w:unhideWhenUsed="1"/>
     <w:lsdException w:name="Table Subtle 1" w:semiHidden="1" w:unhideWhenUsed="1"/>
-    <w:lsdException w:name="Table Subtle 2" w:semiHidden="1" w:unhideWhenUsed="1"/>
     <w:lsdException w:name="Table Web 1" w:semiHidden="1" w:unhideWhenUsed="1"/>
     <w:lsdException w:name="Table Web 2" w:semiHidden="1" w:unhideWhenUsed="1"/>
-    <w:lsdException w:name="Table Web 3" w:semiHidden="1" w:unhideWhenUsed="1"/>
     <w:lsdException w:name="Table Theme" w:semiHidden="1" w:unhideWhenUsed="1"/>
     <w:lsdException w:name="Placeholder Text" w:semiHidden="1" w:uiPriority="99"/>
     <w:lsdException w:name="No Spacing" w:uiPriority="1" w:qFormat="1"/>
@@ -3278,6 +4491,10 @@
     <w:lsdException w:name="List Table 5 Dark Accent 6" w:uiPriority="50"/>
     <w:lsdException w:name="List Table 6 Colorful Accent 6" w:uiPriority="51"/>
     <w:lsdException w:name="List Table 7 Colorful Accent 6" w:uiPriority="52"/>
+    <w:lsdException w:name="Mention" w:semiHidden="1" w:uiPriority="99" w:unhideWhenUsed="1"/>
+    <w:lsdException w:name="Smart Hyperlink" w:semiHidden="1" w:uiPriority="99" w:unhideWhenUsed="1"/>
+    <w:lsdException w:name="Hashtag" w:semiHidden="1" w:uiPriority="99" w:unhideWhenUsed="1"/>
+    <w:lsdException w:name="Unresolved Mention" w:semiHidden="1" w:uiPriority="99" w:unhideWhenUsed="1"/>
   </w:latentStyles>
   <w:style w:type="paragraph" w:default="1" w:styleId="a">
     <w:name w:val="Normal"/>
@@ -3334,6 +4551,7 @@
   <w:style w:type="character" w:default="1" w:styleId="a0">
     <w:name w:val="Default Paragraph Font"/>
     <w:uiPriority w:val="1"/>
+    <w:semiHidden/>
     <w:unhideWhenUsed/>
   </w:style>
   <w:style w:type="table" w:default="1" w:styleId="a1">
@@ -3385,7 +4603,7 @@
       <w:szCs w:val="32"/>
     </w:rPr>
   </w:style>
-  <w:style w:type="paragraph" w:styleId="11">
+  <w:style w:type="paragraph" w:styleId="TOC1">
     <w:name w:val="toc 1"/>
     <w:basedOn w:val="a"/>
     <w:next w:val="a"/>
@@ -3404,7 +4622,7 @@
       <w:noProof/>
     </w:rPr>
   </w:style>
-  <w:style w:type="paragraph" w:styleId="21">
+  <w:style w:type="paragraph" w:styleId="TOC2">
     <w:name w:val="toc 2"/>
     <w:basedOn w:val="a"/>
     <w:next w:val="a"/>
@@ -3540,6 +4758,16 @@
       <w:color w:val="2E74B5"/>
       <w:kern w:val="0"/>
     </w:rPr>
+  </w:style>
+  <w:style w:type="paragraph" w:styleId="aa">
+    <w:name w:val="List Paragraph"/>
+    <w:basedOn w:val="a"/>
+    <w:uiPriority w:val="34"/>
+    <w:qFormat/>
+    <w:rsid w:val="00757EF9"/>
+    <w:pPr>
+      <w:ind w:firstLineChars="200" w:firstLine="420"/>
+    </w:pPr>
   </w:style>
 </w:styles>
 </file>
@@ -3810,7 +5038,7 @@
 </file>
 
 <file path=customXml/itemProps1.xml><?xml version="1.0" encoding="utf-8"?>
-<ds:datastoreItem xmlns:ds="http://schemas.openxmlformats.org/officeDocument/2006/customXml" ds:itemID="{F5449A04-C8C0-481F-A23B-7956C673D7EB}">
+<ds:datastoreItem xmlns:ds="http://schemas.openxmlformats.org/officeDocument/2006/customXml" ds:itemID="{717F3ACE-5E06-4C25-A87D-E7D6986B360D}">
   <ds:schemaRefs>
     <ds:schemaRef ds:uri="http://schemas.openxmlformats.org/officeDocument/2006/bibliography"/>
   </ds:schemaRefs>

--- a/美赛校赛提纲.docx
+++ b/美赛校赛提纲.docx
@@ -9,6 +9,247 @@
       <w:r>
         <w:t>Summary</w:t>
       </w:r>
+    </w:p>
+    <w:p>
+      <w:pPr>
+        <w:rPr>
+          <w:rFonts w:eastAsiaTheme="minorEastAsia"/>
+        </w:rPr>
+      </w:pPr>
+      <w:r>
+        <w:rPr>
+          <w:rFonts w:eastAsiaTheme="minorEastAsia"/>
+        </w:rPr>
+        <w:t xml:space="preserve">Nowadays data analysis has become increasingly popular and the conclusion from this process is strongly required in many fields, including </w:t>
+      </w:r>
+      <w:r>
+        <w:rPr>
+          <w:rFonts w:eastAsiaTheme="minorEastAsia"/>
+        </w:rPr>
+        <w:t>Internet applications. In this paper, we proposed a model to develop a rating and ranking</w:t>
+      </w:r>
+      <w:r>
+        <w:rPr>
+          <w:rFonts w:eastAsiaTheme="minorEastAsia"/>
+        </w:rPr>
+        <w:t xml:space="preserve"> system.</w:t>
+      </w:r>
+    </w:p>
+    <w:p>
+      <w:pPr>
+        <w:rPr>
+          <w:rFonts w:eastAsiaTheme="minorEastAsia"/>
+        </w:rPr>
+      </w:pPr>
+    </w:p>
+    <w:p>
+      <w:pPr>
+        <w:rPr>
+          <w:rFonts w:eastAsiaTheme="minorEastAsia"/>
+        </w:rPr>
+      </w:pPr>
+      <w:r>
+        <w:rPr>
+          <w:rFonts w:eastAsiaTheme="minorEastAsia" w:hint="eastAsia"/>
+        </w:rPr>
+        <w:t>F</w:t>
+      </w:r>
+      <w:r>
+        <w:rPr>
+          <w:rFonts w:eastAsiaTheme="minorEastAsia"/>
+        </w:rPr>
+        <w:t>irst, we operate</w:t>
+      </w:r>
+      <w:r>
+        <w:rPr>
+          <w:rFonts w:eastAsiaTheme="minorEastAsia"/>
+        </w:rPr>
+        <w:t>d</w:t>
+      </w:r>
+      <w:r>
+        <w:rPr>
+          <w:rFonts w:eastAsiaTheme="minorEastAsia"/>
+        </w:rPr>
+        <w:t xml:space="preserve"> on the data provided. </w:t>
+      </w:r>
+      <w:r>
+        <w:rPr>
+          <w:rFonts w:eastAsiaTheme="minorEastAsia"/>
+        </w:rPr>
+        <w:t xml:space="preserve">We </w:t>
+      </w:r>
+      <w:r>
+        <w:rPr>
+          <w:rFonts w:eastAsiaTheme="minorEastAsia"/>
+        </w:rPr>
+        <w:t>finished</w:t>
+      </w:r>
+      <w:r>
+        <w:rPr>
+          <w:rFonts w:eastAsiaTheme="minorEastAsia"/>
+        </w:rPr>
+        <w:t xml:space="preserve"> data screening and data imputation in order to settle down to problem caused by missing value. After that, by</w:t>
+      </w:r>
+      <w:r>
+        <w:rPr>
+          <w:rFonts w:eastAsiaTheme="minorEastAsia"/>
+        </w:rPr>
+        <w:t xml:space="preserve"> norma</w:t>
+      </w:r>
+      <w:r>
+        <w:rPr>
+          <w:rFonts w:eastAsiaTheme="minorEastAsia"/>
+        </w:rPr>
+        <w:t>li</w:t>
+      </w:r>
+      <w:r>
+        <w:rPr>
+          <w:rFonts w:eastAsiaTheme="minorEastAsia"/>
+        </w:rPr>
+        <w:t>zation,</w:t>
+      </w:r>
+      <w:r>
+        <w:rPr>
+          <w:rFonts w:eastAsiaTheme="minorEastAsia"/>
+        </w:rPr>
+        <w:t xml:space="preserve"> </w:t>
+      </w:r>
+      <w:r>
+        <w:rPr>
+          <w:rFonts w:eastAsiaTheme="minorEastAsia"/>
+        </w:rPr>
+        <w:t>we eliminate</w:t>
+      </w:r>
+      <w:r>
+        <w:rPr>
+          <w:rFonts w:eastAsiaTheme="minorEastAsia"/>
+        </w:rPr>
+        <w:t>d</w:t>
+      </w:r>
+      <w:r>
+        <w:rPr>
+          <w:rFonts w:eastAsiaTheme="minorEastAsia"/>
+        </w:rPr>
+        <w:t xml:space="preserve"> the difference between dimensions. </w:t>
+      </w:r>
+      <w:r>
+        <w:rPr>
+          <w:rFonts w:eastAsiaTheme="minorEastAsia"/>
+        </w:rPr>
+        <w:t>After data processing, we obtained the data prepared for following analysis.</w:t>
+      </w:r>
+    </w:p>
+    <w:p>
+      <w:pPr>
+        <w:rPr>
+          <w:rFonts w:eastAsiaTheme="minorEastAsia"/>
+        </w:rPr>
+      </w:pPr>
+    </w:p>
+    <w:p>
+      <w:pPr>
+        <w:rPr>
+          <w:rFonts w:eastAsiaTheme="minorEastAsia"/>
+        </w:rPr>
+      </w:pPr>
+      <w:r>
+        <w:rPr>
+          <w:rFonts w:eastAsiaTheme="minorEastAsia" w:hint="eastAsia"/>
+        </w:rPr>
+        <w:t>N</w:t>
+      </w:r>
+      <w:r>
+        <w:rPr>
+          <w:rFonts w:eastAsiaTheme="minorEastAsia"/>
+        </w:rPr>
+        <w:t xml:space="preserve">ext an algorithm </w:t>
+      </w:r>
+      <w:r>
+        <w:rPr>
+          <w:rFonts w:eastAsiaTheme="minorEastAsia"/>
+        </w:rPr>
+        <w:t xml:space="preserve">was created to provide a rating/ranking criterion. Our method was based on TOPSIS method which is a valid approach for </w:t>
+      </w:r>
+      <w:r>
+        <w:rPr>
+          <w:rFonts w:eastAsiaTheme="minorEastAsia"/>
+        </w:rPr>
+        <w:t xml:space="preserve">multi-index </w:t>
+      </w:r>
+      <w:r>
+        <w:rPr>
+          <w:rFonts w:eastAsiaTheme="minorEastAsia"/>
+        </w:rPr>
+        <w:t xml:space="preserve">evaluation </w:t>
+      </w:r>
+      <w:r>
+        <w:rPr>
+          <w:rFonts w:eastAsiaTheme="minorEastAsia"/>
+        </w:rPr>
+        <w:t>and decision making.</w:t>
+      </w:r>
+    </w:p>
+    <w:p>
+      <w:pPr>
+        <w:rPr>
+          <w:rFonts w:eastAsiaTheme="minorEastAsia"/>
+        </w:rPr>
+      </w:pPr>
+    </w:p>
+    <w:p>
+      <w:pPr>
+        <w:rPr>
+          <w:rFonts w:eastAsiaTheme="minorEastAsia"/>
+        </w:rPr>
+      </w:pPr>
+      <w:r>
+        <w:rPr>
+          <w:rFonts w:eastAsiaTheme="minorEastAsia"/>
+        </w:rPr>
+        <w:t>An additional algorithm was implied in our model to make a judgement about the quality of different roller coasters in a new way. This method is adapted from Rank Sun Ration method (RSR). RSR nowadays is being widely used in fields of evaluation and prediction.</w:t>
+      </w:r>
+    </w:p>
+    <w:p>
+      <w:pPr>
+        <w:rPr>
+          <w:rFonts w:eastAsiaTheme="minorEastAsia"/>
+        </w:rPr>
+      </w:pPr>
+    </w:p>
+    <w:p>
+      <w:pPr>
+        <w:rPr>
+          <w:rFonts w:eastAsiaTheme="minorEastAsia" w:hint="eastAsia"/>
+        </w:rPr>
+      </w:pPr>
+      <w:r>
+        <w:rPr>
+          <w:rFonts w:eastAsiaTheme="minorEastAsia" w:hint="eastAsia"/>
+        </w:rPr>
+        <w:t>B</w:t>
+      </w:r>
+      <w:r>
+        <w:rPr>
+          <w:rFonts w:eastAsiaTheme="minorEastAsia"/>
+        </w:rPr>
+        <w:t xml:space="preserve">ased on the two basic algorithms mentioned above, we built our model to </w:t>
+      </w:r>
+    </w:p>
+    <w:p>
+      <w:pPr>
+        <w:rPr>
+          <w:rFonts w:eastAsiaTheme="minorEastAsia"/>
+        </w:rPr>
+      </w:pPr>
+    </w:p>
+    <w:p>
+      <w:pPr>
+        <w:rPr>
+          <w:rFonts w:eastAsiaTheme="minorEastAsia" w:hint="eastAsia"/>
+        </w:rPr>
+      </w:pPr>
+      <w:bookmarkStart w:id="0" w:name="_GoBack"/>
+      <w:bookmarkEnd w:id="0"/>
     </w:p>
     <w:p>
       <w:pPr>
@@ -2083,7 +2324,7 @@
           <w:rFonts w:ascii="Times New Roman" w:hAnsi="Times New Roman" w:cs="Times New Roman"/>
         </w:rPr>
       </w:pPr>
-      <w:bookmarkStart w:id="0" w:name="_Toc529389692"/>
+      <w:bookmarkStart w:id="1" w:name="_Toc529389692"/>
       <w:r>
         <w:rPr>
           <w:rFonts w:ascii="Times New Roman" w:hAnsi="Times New Roman" w:cs="Times New Roman"/>
@@ -2098,7 +2339,7 @@
         <w:tab/>
         <w:t>Introduction</w:t>
       </w:r>
-      <w:bookmarkEnd w:id="0"/>
+      <w:bookmarkEnd w:id="1"/>
     </w:p>
     <w:p>
       <w:pPr>
@@ -2107,7 +2348,7 @@
           <w:rFonts w:eastAsiaTheme="minorEastAsia"/>
         </w:rPr>
       </w:pPr>
-      <w:bookmarkStart w:id="1" w:name="_Toc529389693"/>
+      <w:bookmarkStart w:id="2" w:name="_Toc529389693"/>
       <w:r>
         <w:rPr>
           <w:rFonts w:eastAsiaTheme="minorEastAsia" w:hint="eastAsia"/>
@@ -2127,7 +2368,7 @@
         <w:tab/>
         <w:t>Background</w:t>
       </w:r>
-      <w:bookmarkEnd w:id="1"/>
+      <w:bookmarkEnd w:id="2"/>
     </w:p>
     <w:p>
       <w:pPr>
@@ -2158,7 +2399,19 @@
         <w:rPr>
           <w:rFonts w:eastAsiaTheme="minorEastAsia"/>
         </w:rPr>
-        <w:t>even would like to choose a theme park simply</w:t>
+        <w:t xml:space="preserve">even would like to choose a </w:t>
+      </w:r>
+      <w:r>
+        <w:rPr>
+          <w:rFonts w:eastAsiaTheme="minorEastAsia"/>
+        </w:rPr>
+        <w:t xml:space="preserve">certain </w:t>
+      </w:r>
+      <w:r>
+        <w:rPr>
+          <w:rFonts w:eastAsiaTheme="minorEastAsia"/>
+        </w:rPr>
+        <w:t>theme park simply</w:t>
       </w:r>
       <w:r>
         <w:rPr>
@@ -2198,7 +2451,31 @@
         <w:rPr>
           <w:rFonts w:eastAsiaTheme="minorEastAsia"/>
         </w:rPr>
-        <w:t xml:space="preserve">The twenty first century is the century of the Internet. With the convenient access to the Internet, huge amount of data has become available for everyone with merely several clicks. In other words, </w:t>
+        <w:t xml:space="preserve">The twenty first century is </w:t>
+      </w:r>
+      <w:r>
+        <w:rPr>
+          <w:rFonts w:eastAsiaTheme="minorEastAsia"/>
+        </w:rPr>
+        <w:t>an</w:t>
+      </w:r>
+      <w:r>
+        <w:rPr>
+          <w:rFonts w:eastAsiaTheme="minorEastAsia"/>
+        </w:rPr>
+        <w:t xml:space="preserve"> </w:t>
+      </w:r>
+      <w:r>
+        <w:rPr>
+          <w:rFonts w:eastAsiaTheme="minorEastAsia"/>
+        </w:rPr>
+        <w:t>epoch</w:t>
+      </w:r>
+      <w:r>
+        <w:rPr>
+          <w:rFonts w:eastAsiaTheme="minorEastAsia"/>
+        </w:rPr>
+        <w:t xml:space="preserve"> of the Internet. With the convenient access to the Internet, huge amount of data has become available for everyone with merely several clicks. In other words, </w:t>
       </w:r>
       <w:r>
         <w:rPr>
@@ -2228,7 +2505,31 @@
         <w:rPr>
           <w:rFonts w:eastAsiaTheme="minorEastAsia"/>
         </w:rPr>
-        <w:t xml:space="preserve">there is a strong demand for a new general rating/ranking system which can provide every individual accurate and considerate recommendation on </w:t>
+        <w:t>there is a strong demand for a new general rating</w:t>
+      </w:r>
+      <w:r>
+        <w:rPr>
+          <w:rFonts w:eastAsiaTheme="minorEastAsia"/>
+        </w:rPr>
+        <w:t xml:space="preserve"> </w:t>
+      </w:r>
+      <w:r>
+        <w:rPr>
+          <w:rFonts w:eastAsiaTheme="minorEastAsia"/>
+        </w:rPr>
+        <w:t>/</w:t>
+      </w:r>
+      <w:r>
+        <w:rPr>
+          <w:rFonts w:eastAsiaTheme="minorEastAsia"/>
+        </w:rPr>
+        <w:t xml:space="preserve"> </w:t>
+      </w:r>
+      <w:r>
+        <w:rPr>
+          <w:rFonts w:eastAsiaTheme="minorEastAsia"/>
+        </w:rPr>
+        <w:t xml:space="preserve">ranking system which can provide every individual accurate and considerate recommendation on </w:t>
       </w:r>
       <w:r>
         <w:rPr>
@@ -2290,7 +2591,7 @@
           <w:rFonts w:eastAsiaTheme="minorEastAsia"/>
         </w:rPr>
       </w:pPr>
-      <w:bookmarkStart w:id="2" w:name="_Toc529389694"/>
+      <w:bookmarkStart w:id="3" w:name="_Toc529389694"/>
       <w:r>
         <w:rPr>
           <w:rFonts w:eastAsiaTheme="minorEastAsia" w:hint="eastAsia"/>
@@ -2310,7 +2611,7 @@
         <w:tab/>
         <w:t>Overview of our Work</w:t>
       </w:r>
-      <w:bookmarkEnd w:id="2"/>
+      <w:bookmarkEnd w:id="3"/>
     </w:p>
     <w:p>
       <w:pPr>
@@ -2319,7 +2620,7 @@
           <w:rFonts w:eastAsiaTheme="minorEastAsia"/>
         </w:rPr>
       </w:pPr>
-      <w:bookmarkStart w:id="3" w:name="_Toc529389695"/>
+      <w:bookmarkStart w:id="4" w:name="_Toc529389695"/>
       <w:r>
         <w:rPr>
           <w:rFonts w:eastAsiaTheme="minorEastAsia" w:hint="eastAsia"/>
@@ -2339,7 +2640,7 @@
         <w:tab/>
         <w:t>Assumptions</w:t>
       </w:r>
-      <w:bookmarkEnd w:id="3"/>
+      <w:bookmarkEnd w:id="4"/>
     </w:p>
     <w:p>
       <w:r>
@@ -2353,7 +2654,7 @@
           <w:rFonts w:eastAsiaTheme="minorEastAsia"/>
         </w:rPr>
       </w:pPr>
-      <w:bookmarkStart w:id="4" w:name="_Toc529389696"/>
+      <w:bookmarkStart w:id="5" w:name="_Toc529389696"/>
       <w:r>
         <w:rPr>
           <w:rFonts w:eastAsiaTheme="minorEastAsia" w:hint="eastAsia"/>
@@ -2368,7 +2669,7 @@
         <w:tab/>
         <w:t>Data Processing</w:t>
       </w:r>
-      <w:bookmarkEnd w:id="4"/>
+      <w:bookmarkEnd w:id="5"/>
     </w:p>
     <w:p>
       <w:pPr>
@@ -2396,7 +2697,7 @@
           <w:rFonts w:eastAsiaTheme="minorEastAsia"/>
         </w:rPr>
       </w:pPr>
-      <w:bookmarkStart w:id="5" w:name="_Toc529389697"/>
+      <w:bookmarkStart w:id="6" w:name="_Toc529389697"/>
       <w:r>
         <w:rPr>
           <w:rFonts w:eastAsiaTheme="minorEastAsia" w:hint="eastAsia"/>
@@ -2416,7 +2717,7 @@
         <w:tab/>
         <w:t>Data Screening</w:t>
       </w:r>
-      <w:bookmarkEnd w:id="5"/>
+      <w:bookmarkEnd w:id="6"/>
     </w:p>
     <w:p>
       <w:pPr>
@@ -2467,7 +2768,19 @@
         <w:rPr>
           <w:rFonts w:eastAsiaTheme="minorEastAsia"/>
         </w:rPr>
-        <w:t xml:space="preserve">fter basic statistic, we found that there is </w:t>
+        <w:t xml:space="preserve">fter basic statistic, we </w:t>
+      </w:r>
+      <w:r>
+        <w:rPr>
+          <w:rFonts w:eastAsiaTheme="minorEastAsia"/>
+        </w:rPr>
+        <w:t>find</w:t>
+      </w:r>
+      <w:r>
+        <w:rPr>
+          <w:rFonts w:eastAsiaTheme="minorEastAsia"/>
+        </w:rPr>
+        <w:t xml:space="preserve"> that there is </w:t>
       </w:r>
       <w:r>
         <w:rPr>
@@ -2521,7 +2834,19 @@
         <w:rPr>
           <w:rFonts w:eastAsiaTheme="minorEastAsia"/>
         </w:rPr>
-        <w:t xml:space="preserve">58 empty value in total, the “G Force” </w:t>
+        <w:t>5</w:t>
+      </w:r>
+      <w:r>
+        <w:rPr>
+          <w:rFonts w:eastAsiaTheme="minorEastAsia"/>
+        </w:rPr>
+        <w:t>9</w:t>
+      </w:r>
+      <w:r>
+        <w:rPr>
+          <w:rFonts w:eastAsiaTheme="minorEastAsia"/>
+        </w:rPr>
+        <w:t xml:space="preserve"> empty value in total, the “G Force” </w:t>
       </w:r>
       <w:r>
         <w:rPr>
@@ -2551,7 +2876,19 @@
         <w:rPr>
           <w:rFonts w:eastAsiaTheme="minorEastAsia"/>
         </w:rPr>
-        <w:t xml:space="preserve"> 76 missing data</w:t>
+        <w:t xml:space="preserve"> 7</w:t>
+      </w:r>
+      <w:r>
+        <w:rPr>
+          <w:rFonts w:eastAsiaTheme="minorEastAsia"/>
+        </w:rPr>
+        <w:t>7</w:t>
+      </w:r>
+      <w:r>
+        <w:rPr>
+          <w:rFonts w:eastAsiaTheme="minorEastAsia"/>
+        </w:rPr>
+        <w:t xml:space="preserve"> missing data</w:t>
       </w:r>
       <w:r>
         <w:rPr>
@@ -2571,8 +2908,6 @@
         </w:rPr>
         <w:t xml:space="preserve">  </w:t>
       </w:r>
-      <w:bookmarkStart w:id="6" w:name="_GoBack"/>
-      <w:bookmarkEnd w:id="6"/>
     </w:p>
     <w:p>
       <w:pPr>
@@ -2639,19 +2974,7 @@
         <w:rPr>
           <w:rFonts w:eastAsiaTheme="minorEastAsia"/>
         </w:rPr>
-        <w:t>we use</w:t>
-      </w:r>
-      <w:r>
-        <w:rPr>
-          <w:rFonts w:eastAsiaTheme="minorEastAsia"/>
-        </w:rPr>
-        <w:t>d</w:t>
-      </w:r>
-      <w:r>
-        <w:rPr>
-          <w:rFonts w:eastAsiaTheme="minorEastAsia"/>
-        </w:rPr>
-        <w:t xml:space="preserve"> Pearson Correlation to reflect the relationship between different attributions:</w:t>
+        <w:t>we use Pearson Correlation to reflect the relationship between different attributions:</w:t>
       </w:r>
     </w:p>
     <w:p>
@@ -2733,7 +3056,19 @@
         <w:rPr>
           <w:rFonts w:eastAsiaTheme="minorEastAsia"/>
         </w:rPr>
-        <w:t>In Figure 1, which reflect the relationship between Drop and other eight columns, indicates</w:t>
+        <w:t>In Figure 1, which reflect</w:t>
+      </w:r>
+      <w:r>
+        <w:rPr>
+          <w:rFonts w:eastAsiaTheme="minorEastAsia"/>
+        </w:rPr>
+        <w:t>s</w:t>
+      </w:r>
+      <w:r>
+        <w:rPr>
+          <w:rFonts w:eastAsiaTheme="minorEastAsia"/>
+        </w:rPr>
+        <w:t xml:space="preserve"> the relationship between Drop and other eight columns, indicates</w:t>
       </w:r>
       <w:r>
         <w:rPr>
@@ -2751,7 +3086,19 @@
         <w:rPr>
           <w:rFonts w:eastAsiaTheme="minorEastAsia"/>
         </w:rPr>
-        <w:t>. In other words, it in not reasonable to delete any single attribute.</w:t>
+        <w:t>. In other words, it i</w:t>
+      </w:r>
+      <w:r>
+        <w:rPr>
+          <w:rFonts w:eastAsiaTheme="minorEastAsia"/>
+        </w:rPr>
+        <w:t>s</w:t>
+      </w:r>
+      <w:r>
+        <w:rPr>
+          <w:rFonts w:eastAsiaTheme="minorEastAsia"/>
+        </w:rPr>
+        <w:t xml:space="preserve"> not reasonable to delete any single attribute.</w:t>
       </w:r>
       <w:bookmarkStart w:id="7" w:name="_Toc529389698"/>
     </w:p>
@@ -2935,6 +3282,16 @@
     </w:p>
     <w:p>
       <w:pPr>
+        <w:jc w:val="center"/>
+        <w:rPr>
+          <w:rFonts w:eastAsiaTheme="minorEastAsia" w:hint="eastAsia"/>
+          <w:sz w:val="21"/>
+          <w:szCs w:val="21"/>
+        </w:rPr>
+      </w:pPr>
+    </w:p>
+    <w:p>
+      <w:pPr>
         <w:rPr>
           <w:rFonts w:eastAsiaTheme="minorEastAsia"/>
         </w:rPr>
@@ -3017,6 +3374,16 @@
       <w:pPr>
         <w:jc w:val="center"/>
         <w:rPr>
+          <w:rFonts w:eastAsiaTheme="minorEastAsia" w:hint="eastAsia"/>
+          <w:sz w:val="21"/>
+          <w:szCs w:val="21"/>
+        </w:rPr>
+      </w:pPr>
+    </w:p>
+    <w:p>
+      <w:pPr>
+        <w:jc w:val="center"/>
+        <w:rPr>
           <w:rFonts w:eastAsiaTheme="minorEastAsia"/>
           <w:sz w:val="21"/>
           <w:szCs w:val="21"/>
@@ -3112,6 +3479,13 @@
         <w:t>2.2 Data Imputation</w:t>
       </w:r>
       <w:bookmarkEnd w:id="7"/>
+    </w:p>
+    <w:p>
+      <w:pPr>
+        <w:rPr>
+          <w:rFonts w:eastAsiaTheme="minorEastAsia" w:hint="eastAsia"/>
+        </w:rPr>
+      </w:pPr>
     </w:p>
     <w:p>
       <w:pPr>
@@ -5038,7 +5412,7 @@
 </file>
 
 <file path=customXml/itemProps1.xml><?xml version="1.0" encoding="utf-8"?>
-<ds:datastoreItem xmlns:ds="http://schemas.openxmlformats.org/officeDocument/2006/customXml" ds:itemID="{717F3ACE-5E06-4C25-A87D-E7D6986B360D}">
+<ds:datastoreItem xmlns:ds="http://schemas.openxmlformats.org/officeDocument/2006/customXml" ds:itemID="{2EE13D56-9DE7-435B-B385-8312106F51B1}">
   <ds:schemaRefs>
     <ds:schemaRef ds:uri="http://schemas.openxmlformats.org/officeDocument/2006/bibliography"/>
   </ds:schemaRefs>
